--- a/Reports/System Version Control.docx
+++ b/Reports/System Version Control.docx
@@ -85,51 +85,63 @@
     </w:p>
     <w:p>
       <w:pPr>
-        <w:pStyle w:val="Heading5"/>
+        <w:jc w:val="center"/>
         <w:rPr>
+          <w:rFonts w:ascii="Arial" w:hAnsi="Arial" w:cs="Arial"/>
           <w:b/>
+          <w:bCs/>
+          <w:sz w:val="40"/>
+          <w:szCs w:val="40"/>
         </w:rPr>
       </w:pPr>
       <w:r>
         <w:rPr>
+          <w:rFonts w:ascii="Arial" w:hAnsi="Arial" w:cs="Arial"/>
           <w:b/>
+          <w:bCs/>
+          <w:sz w:val="40"/>
+          <w:szCs w:val="40"/>
         </w:rPr>
-        <w:t>NIT6</w:t>
+        <w:t>NIT6150</w:t>
       </w:r>
       <w:r>
         <w:rPr>
+          <w:rFonts w:ascii="Arial" w:hAnsi="Arial" w:cs="Arial"/>
           <w:b/>
-        </w:rPr>
-        <w:t>15</w:t>
-      </w:r>
-      <w:r>
-        <w:rPr>
-          <w:b/>
-        </w:rPr>
-        <w:t>0</w:t>
-      </w:r>
-      <w:r>
-        <w:rPr>
-          <w:b/>
+          <w:bCs/>
+          <w:sz w:val="40"/>
+          <w:szCs w:val="40"/>
         </w:rPr>
         <w:t xml:space="preserve"> </w:t>
       </w:r>
       <w:r>
         <w:rPr>
+          <w:rFonts w:ascii="Arial" w:hAnsi="Arial" w:cs="Arial"/>
           <w:b/>
+          <w:bCs/>
+          <w:sz w:val="40"/>
+          <w:szCs w:val="40"/>
         </w:rPr>
         <w:t>Advanced Project</w:t>
       </w:r>
     </w:p>
     <w:p>
       <w:pPr>
-        <w:pStyle w:val="Heading5"/>
+        <w:jc w:val="center"/>
         <w:rPr>
+          <w:rFonts w:ascii="Arial" w:hAnsi="Arial" w:cs="Arial"/>
+          <w:b/>
+          <w:bCs/>
+          <w:sz w:val="40"/>
           <w:szCs w:val="40"/>
         </w:rPr>
       </w:pPr>
       <w:r>
         <w:rPr>
+          <w:rFonts w:ascii="Arial" w:hAnsi="Arial" w:cs="Arial"/>
+          <w:b/>
+          <w:bCs/>
+          <w:sz w:val="40"/>
           <w:szCs w:val="40"/>
         </w:rPr>
         <w:t>System Code and Version Control</w:t>
@@ -150,7 +162,90 @@
           <w:sz w:val="40"/>
           <w:szCs w:val="32"/>
         </w:rPr>
-        <w:t>Healthcare Chatbot System</w:t>
+        <w:t>Health</w:t>
+      </w:r>
+      <w:r>
+        <w:rPr>
+          <w:b/>
+          <w:sz w:val="40"/>
+          <w:szCs w:val="32"/>
+        </w:rPr>
+        <w:t>C</w:t>
+      </w:r>
+      <w:r>
+        <w:rPr>
+          <w:b/>
+          <w:sz w:val="40"/>
+          <w:szCs w:val="32"/>
+        </w:rPr>
+        <w:t>are Chatbot System</w:t>
+      </w:r>
+    </w:p>
+    <w:p>
+      <w:pPr>
+        <w:jc w:val="center"/>
+        <w:rPr>
+          <w:b/>
+          <w:sz w:val="40"/>
+          <w:szCs w:val="32"/>
+        </w:rPr>
+      </w:pPr>
+      <w:r>
+        <w:rPr>
+          <w:rFonts w:cs="Arial"/>
+          <w:b/>
+          <w:noProof/>
+          <w:sz w:val="40"/>
+          <w:szCs w:val="32"/>
+          <w14:ligatures w14:val="standardContextual"/>
+        </w:rPr>
+        <w:drawing>
+          <wp:inline distT="0" distB="0" distL="0" distR="0" wp14:anchorId="5184D1B4" wp14:editId="50A03A68">
+            <wp:extent cx="2264569" cy="1318448"/>
+            <wp:effectExtent l="0" t="0" r="2540" b="0"/>
+            <wp:docPr id="1807048121" name="Picture 1" descr="A hand holding a heart with a pulse line&#10;&#10;Description automatically generated"/>
+            <wp:cNvGraphicFramePr>
+              <a:graphicFrameLocks xmlns:a="http://schemas.openxmlformats.org/drawingml/2006/main" noChangeAspect="1"/>
+            </wp:cNvGraphicFramePr>
+            <a:graphic xmlns:a="http://schemas.openxmlformats.org/drawingml/2006/main">
+              <a:graphicData uri="http://schemas.openxmlformats.org/drawingml/2006/picture">
+                <pic:pic xmlns:pic="http://schemas.openxmlformats.org/drawingml/2006/picture">
+                  <pic:nvPicPr>
+                    <pic:cNvPr id="1807048121" name="Picture 1" descr="A hand holding a heart with a pulse line&#10;&#10;Description automatically generated"/>
+                    <pic:cNvPicPr/>
+                  </pic:nvPicPr>
+                  <pic:blipFill>
+                    <a:blip r:embed="rId9" cstate="print">
+                      <a:extLst>
+                        <a:ext uri="{28A0092B-C50C-407E-A947-70E740481C1C}">
+                          <a14:useLocalDpi xmlns:a14="http://schemas.microsoft.com/office/drawing/2010/main" val="0"/>
+                        </a:ext>
+                      </a:extLst>
+                    </a:blip>
+                    <a:stretch>
+                      <a:fillRect/>
+                    </a:stretch>
+                  </pic:blipFill>
+                  <pic:spPr>
+                    <a:xfrm>
+                      <a:off x="0" y="0"/>
+                      <a:ext cx="2307297" cy="1343325"/>
+                    </a:xfrm>
+                    <a:prstGeom prst="ellipse">
+                      <a:avLst/>
+                    </a:prstGeom>
+                    <a:ln>
+                      <a:noFill/>
+                    </a:ln>
+                    <a:effectLst>
+                      <a:softEdge rad="112500"/>
+                    </a:effectLst>
+                  </pic:spPr>
+                </pic:pic>
+              </a:graphicData>
+            </a:graphic>
+          </wp:inline>
+        </w:drawing>
       </w:r>
     </w:p>
     <w:p>
@@ -426,21 +521,12 @@
         </w:rPr>
         <w:tab/>
       </w:r>
-      <w:proofErr w:type="spellStart"/>
       <w:r>
         <w:rPr>
           <w:rFonts w:ascii="Arial" w:hAnsi="Arial" w:cs="Arial"/>
           <w:szCs w:val="24"/>
         </w:rPr>
-        <w:t>Dr.</w:t>
-      </w:r>
-      <w:proofErr w:type="spellEnd"/>
-      <w:r>
-        <w:rPr>
-          <w:rFonts w:ascii="Arial" w:hAnsi="Arial" w:cs="Arial"/>
-          <w:szCs w:val="24"/>
-        </w:rPr>
-        <w:t xml:space="preserve"> Alex Wenjie Ye</w:t>
+        <w:t>Dr. Alex Wenjie Ye</w:t>
       </w:r>
       <w:r>
         <w:rPr>
@@ -455,39 +541,13 @@
     <w:p>
       <w:pPr>
         <w:spacing w:line="240" w:lineRule="auto"/>
-        <w:ind w:firstLine="720"/>
         <w:rPr>
           <w:b/>
           <w:szCs w:val="24"/>
         </w:rPr>
-      </w:pPr>
-    </w:p>
-    <w:p>
-      <w:pPr>
-        <w:spacing w:line="240" w:lineRule="auto"/>
-        <w:ind w:firstLine="720"/>
-        <w:rPr>
-          <w:b/>
-          <w:szCs w:val="24"/>
-        </w:rPr>
-      </w:pPr>
-      <w:r>
-        <w:rPr>
-          <w:b/>
-          <w:sz w:val="28"/>
-        </w:rPr>
-        <w:tab/>
-      </w:r>
-    </w:p>
-    <w:p/>
-    <w:p/>
-    <w:p/>
-    <w:p/>
-    <w:p>
-      <w:pPr>
         <w:sectPr>
-          <w:footerReference w:type="even" r:id="rId9"/>
-          <w:footerReference w:type="default" r:id="rId10"/>
+          <w:footerReference w:type="even" r:id="rId10"/>
+          <w:footerReference w:type="default" r:id="rId11"/>
           <w:pgSz w:w="11906" w:h="16838"/>
           <w:pgMar w:top="1260" w:right="1466" w:bottom="1440" w:left="1800" w:header="720" w:footer="720" w:gutter="0"/>
           <w:pgBorders w:display="firstPage" w:offsetFrom="page">
@@ -529,7 +589,7 @@
       <w:r>
         <w:t xml:space="preserve">Document: </w:t>
       </w:r>
-      <w:hyperlink r:id="rId11" w:history="1">
+      <w:hyperlink r:id="rId12" w:history="1">
         <w:r>
           <w:rPr>
             <w:rStyle w:val="Hyperlink"/>
@@ -549,34 +609,22 @@
       <w:r>
         <w:t xml:space="preserve">Source Code: </w:t>
       </w:r>
-      <w:hyperlink r:id="rId12" w:history="1">
+      <w:hyperlink r:id="rId13" w:history="1">
         <w:r>
           <w:rPr>
             <w:rStyle w:val="Hyperlink"/>
           </w:rPr>
-          <w:t>https://github.com/pranish33/Advance-Project/tree/main/</w:t>
-        </w:r>
-        <w:r>
-          <w:rPr>
-            <w:rStyle w:val="Hyperlink"/>
-          </w:rPr>
-          <w:t xml:space="preserve"> </w:t>
-        </w:r>
-        <w:r>
-          <w:rPr>
-            <w:rStyle w:val="Hyperlink"/>
-          </w:rPr>
-          <w:t>Source Code</w:t>
+          <w:t>https://github.com/pranish33/Advance-Project/tree/main/ Source Code</w:t>
         </w:r>
       </w:hyperlink>
     </w:p>
     <w:p>
       <w:r>
         <w:drawing>
-          <wp:inline distT="0" distB="0" distL="0" distR="0" wp14:anchorId="21ACC7C9" wp14:editId="123599A5">
-            <wp:extent cx="5731510" cy="2794635"/>
-            <wp:effectExtent l="0" t="0" r="2540" b="5715"/>
-            <wp:docPr id="488862351" name="Picture 1" descr="A screenshot of a computer&#10;&#10;Description automatically generated"/>
+          <wp:inline distT="0" distB="0" distL="0" distR="0" wp14:anchorId="64378F05" wp14:editId="1BA4780B">
+            <wp:extent cx="5731510" cy="2519680"/>
+            <wp:effectExtent l="0" t="0" r="2540" b="0"/>
+            <wp:docPr id="518915636" name="Picture 1" descr="A screenshot of a computer&#10;&#10;Description automatically generated"/>
             <wp:cNvGraphicFramePr>
               <a:graphicFrameLocks xmlns:a="http://schemas.openxmlformats.org/drawingml/2006/main" noChangeAspect="1"/>
             </wp:cNvGraphicFramePr>
@@ -584,11 +632,11 @@
               <a:graphicData uri="http://schemas.openxmlformats.org/drawingml/2006/picture">
                 <pic:pic xmlns:pic="http://schemas.openxmlformats.org/drawingml/2006/picture">
                   <pic:nvPicPr>
-                    <pic:cNvPr id="488862351" name="Picture 1" descr="A screenshot of a computer&#10;&#10;Description automatically generated"/>
+                    <pic:cNvPr id="518915636" name="Picture 1" descr="A screenshot of a computer&#10;&#10;Description automatically generated"/>
                     <pic:cNvPicPr/>
                   </pic:nvPicPr>
                   <pic:blipFill>
-                    <a:blip r:embed="rId13"/>
+                    <a:blip r:embed="rId14"/>
                     <a:stretch>
                       <a:fillRect/>
                     </a:stretch>
@@ -596,7 +644,7 @@
                   <pic:spPr>
                     <a:xfrm>
                       <a:off x="0" y="0"/>
-                      <a:ext cx="5731510" cy="2794635"/>
+                      <a:ext cx="5731510" cy="2519680"/>
                     </a:xfrm>
                     <a:prstGeom prst="rect">
                       <a:avLst/>
@@ -610,6 +658,14 @@
       </w:r>
     </w:p>
     <w:p/>
+    <w:p>
+      <w:pPr>
+        <w:rPr>
+          <w:b/>
+          <w:bCs/>
+        </w:rPr>
+      </w:pPr>
+    </w:p>
     <w:p>
       <w:pPr>
         <w:rPr>
@@ -1370,6 +1426,1081 @@
                 <w:rFonts w:ascii="Arial" w:hAnsi="Arial" w:cs="Arial"/>
               </w:rPr>
               <w:t>Created Flow Chart Diagram</w:t>
+            </w:r>
+          </w:p>
+        </w:tc>
+        <w:tc>
+          <w:tcPr>
+            <w:tcW w:w="1754" w:type="dxa"/>
+          </w:tcPr>
+          <w:p>
+            <w:pPr>
+              <w:cnfStyle w:val="000000100000" w:firstRow="0" w:lastRow="0" w:firstColumn="0" w:lastColumn="0" w:oddVBand="0" w:evenVBand="0" w:oddHBand="1" w:evenHBand="0" w:firstRowFirstColumn="0" w:firstRowLastColumn="0" w:lastRowFirstColumn="0" w:lastRowLastColumn="0"/>
+              <w:rPr>
+                <w:rFonts w:ascii="Arial" w:hAnsi="Arial" w:cs="Arial"/>
+              </w:rPr>
+            </w:pPr>
+            <w:r>
+              <w:rPr>
+                <w:rFonts w:ascii="Arial" w:hAnsi="Arial" w:cs="Arial"/>
+              </w:rPr>
+              <w:t>Completed</w:t>
+            </w:r>
+          </w:p>
+        </w:tc>
+      </w:tr>
+      <w:tr>
+        <w:tc>
+          <w:tcPr>
+            <w:cnfStyle w:val="001000000000" w:firstRow="0" w:lastRow="0" w:firstColumn="1" w:lastColumn="0" w:oddVBand="0" w:evenVBand="0" w:oddHBand="0" w:evenHBand="0" w:firstRowFirstColumn="0" w:firstRowLastColumn="0" w:lastRowFirstColumn="0" w:lastRowLastColumn="0"/>
+            <w:tcW w:w="1818" w:type="dxa"/>
+          </w:tcPr>
+          <w:p>
+            <w:pPr>
+              <w:rPr>
+                <w:rFonts w:ascii="Arial" w:hAnsi="Arial" w:cs="Arial"/>
+              </w:rPr>
+            </w:pPr>
+            <w:r>
+              <w:rPr>
+                <w:rFonts w:ascii="Arial" w:hAnsi="Arial" w:cs="Arial"/>
+              </w:rPr>
+              <w:t>Aug 21, 2024</w:t>
+            </w:r>
+          </w:p>
+        </w:tc>
+        <w:tc>
+          <w:tcPr>
+            <w:tcW w:w="1620" w:type="dxa"/>
+          </w:tcPr>
+          <w:p>
+            <w:pPr>
+              <w:cnfStyle w:val="000000000000" w:firstRow="0" w:lastRow="0" w:firstColumn="0" w:lastColumn="0" w:oddVBand="0" w:evenVBand="0" w:oddHBand="0" w:evenHBand="0" w:firstRowFirstColumn="0" w:firstRowLastColumn="0" w:lastRowFirstColumn="0" w:lastRowLastColumn="0"/>
+              <w:rPr>
+                <w:rFonts w:ascii="Arial" w:hAnsi="Arial" w:cs="Arial"/>
+              </w:rPr>
+            </w:pPr>
+            <w:r>
+              <w:rPr>
+                <w:rFonts w:ascii="Arial" w:hAnsi="Arial" w:cs="Arial"/>
+              </w:rPr>
+              <w:t>Jitendra</w:t>
+            </w:r>
+          </w:p>
+        </w:tc>
+        <w:tc>
+          <w:tcPr>
+            <w:tcW w:w="4050" w:type="dxa"/>
+          </w:tcPr>
+          <w:p>
+            <w:pPr>
+              <w:cnfStyle w:val="000000000000" w:firstRow="0" w:lastRow="0" w:firstColumn="0" w:lastColumn="0" w:oddVBand="0" w:evenVBand="0" w:oddHBand="0" w:evenHBand="0" w:firstRowFirstColumn="0" w:firstRowLastColumn="0" w:lastRowFirstColumn="0" w:lastRowLastColumn="0"/>
+              <w:rPr>
+                <w:rFonts w:ascii="Arial" w:hAnsi="Arial" w:cs="Arial"/>
+              </w:rPr>
+            </w:pPr>
+            <w:r>
+              <w:rPr>
+                <w:rFonts w:ascii="Arial" w:hAnsi="Arial" w:cs="Arial"/>
+              </w:rPr>
+              <w:t>Created Initial Project Folder which will be used for project development</w:t>
+            </w:r>
+          </w:p>
+        </w:tc>
+        <w:tc>
+          <w:tcPr>
+            <w:tcW w:w="1754" w:type="dxa"/>
+          </w:tcPr>
+          <w:p>
+            <w:pPr>
+              <w:cnfStyle w:val="000000000000" w:firstRow="0" w:lastRow="0" w:firstColumn="0" w:lastColumn="0" w:oddVBand="0" w:evenVBand="0" w:oddHBand="0" w:evenHBand="0" w:firstRowFirstColumn="0" w:firstRowLastColumn="0" w:lastRowFirstColumn="0" w:lastRowLastColumn="0"/>
+              <w:rPr>
+                <w:rFonts w:ascii="Arial" w:hAnsi="Arial" w:cs="Arial"/>
+              </w:rPr>
+            </w:pPr>
+            <w:r>
+              <w:rPr>
+                <w:rFonts w:ascii="Arial" w:hAnsi="Arial" w:cs="Arial"/>
+              </w:rPr>
+              <w:t>Completed</w:t>
+            </w:r>
+          </w:p>
+        </w:tc>
+      </w:tr>
+      <w:tr>
+        <w:trPr>
+          <w:cnfStyle w:val="000000100000" w:firstRow="0" w:lastRow="0" w:firstColumn="0" w:lastColumn="0" w:oddVBand="0" w:evenVBand="0" w:oddHBand="1" w:evenHBand="0" w:firstRowFirstColumn="0" w:firstRowLastColumn="0" w:lastRowFirstColumn="0" w:lastRowLastColumn="0"/>
+        </w:trPr>
+        <w:tc>
+          <w:tcPr>
+            <w:cnfStyle w:val="001000000000" w:firstRow="0" w:lastRow="0" w:firstColumn="1" w:lastColumn="0" w:oddVBand="0" w:evenVBand="0" w:oddHBand="0" w:evenHBand="0" w:firstRowFirstColumn="0" w:firstRowLastColumn="0" w:lastRowFirstColumn="0" w:lastRowLastColumn="0"/>
+            <w:tcW w:w="1818" w:type="dxa"/>
+          </w:tcPr>
+          <w:p>
+            <w:pPr>
+              <w:rPr>
+                <w:rFonts w:ascii="Arial" w:hAnsi="Arial" w:cs="Arial"/>
+              </w:rPr>
+            </w:pPr>
+            <w:r>
+              <w:rPr>
+                <w:rFonts w:ascii="Arial" w:hAnsi="Arial" w:cs="Arial"/>
+              </w:rPr>
+              <w:t>Aug 22, 2024</w:t>
+            </w:r>
+          </w:p>
+        </w:tc>
+        <w:tc>
+          <w:tcPr>
+            <w:tcW w:w="1620" w:type="dxa"/>
+          </w:tcPr>
+          <w:p>
+            <w:pPr>
+              <w:cnfStyle w:val="000000100000" w:firstRow="0" w:lastRow="0" w:firstColumn="0" w:lastColumn="0" w:oddVBand="0" w:evenVBand="0" w:oddHBand="1" w:evenHBand="0" w:firstRowFirstColumn="0" w:firstRowLastColumn="0" w:lastRowFirstColumn="0" w:lastRowLastColumn="0"/>
+              <w:rPr>
+                <w:rFonts w:ascii="Arial" w:hAnsi="Arial" w:cs="Arial"/>
+              </w:rPr>
+            </w:pPr>
+            <w:r>
+              <w:rPr>
+                <w:rFonts w:ascii="Arial" w:hAnsi="Arial" w:cs="Arial"/>
+              </w:rPr>
+              <w:t>Pranish</w:t>
+            </w:r>
+          </w:p>
+        </w:tc>
+        <w:tc>
+          <w:tcPr>
+            <w:tcW w:w="4050" w:type="dxa"/>
+          </w:tcPr>
+          <w:p>
+            <w:pPr>
+              <w:cnfStyle w:val="000000100000" w:firstRow="0" w:lastRow="0" w:firstColumn="0" w:lastColumn="0" w:oddVBand="0" w:evenVBand="0" w:oddHBand="1" w:evenHBand="0" w:firstRowFirstColumn="0" w:firstRowLastColumn="0" w:lastRowFirstColumn="0" w:lastRowLastColumn="0"/>
+              <w:rPr>
+                <w:rFonts w:ascii="Arial" w:hAnsi="Arial" w:cs="Arial"/>
+              </w:rPr>
+            </w:pPr>
+            <w:r>
+              <w:rPr>
+                <w:rFonts w:ascii="Arial" w:hAnsi="Arial" w:cs="Arial"/>
+              </w:rPr>
+              <w:t>Started setting up database</w:t>
+            </w:r>
+          </w:p>
+          <w:p>
+            <w:pPr>
+              <w:cnfStyle w:val="000000100000" w:firstRow="0" w:lastRow="0" w:firstColumn="0" w:lastColumn="0" w:oddVBand="0" w:evenVBand="0" w:oddHBand="1" w:evenHBand="0" w:firstRowFirstColumn="0" w:firstRowLastColumn="0" w:lastRowFirstColumn="0" w:lastRowLastColumn="0"/>
+              <w:rPr>
+                <w:rFonts w:ascii="Arial" w:hAnsi="Arial" w:cs="Arial"/>
+              </w:rPr>
+            </w:pPr>
+            <w:r>
+              <w:rPr>
+                <w:rFonts w:ascii="Arial" w:hAnsi="Arial" w:cs="Arial"/>
+              </w:rPr>
+              <w:t>Created Models</w:t>
+            </w:r>
+          </w:p>
+        </w:tc>
+        <w:tc>
+          <w:tcPr>
+            <w:tcW w:w="1754" w:type="dxa"/>
+          </w:tcPr>
+          <w:p>
+            <w:pPr>
+              <w:cnfStyle w:val="000000100000" w:firstRow="0" w:lastRow="0" w:firstColumn="0" w:lastColumn="0" w:oddVBand="0" w:evenVBand="0" w:oddHBand="1" w:evenHBand="0" w:firstRowFirstColumn="0" w:firstRowLastColumn="0" w:lastRowFirstColumn="0" w:lastRowLastColumn="0"/>
+              <w:rPr>
+                <w:rFonts w:ascii="Arial" w:hAnsi="Arial" w:cs="Arial"/>
+              </w:rPr>
+            </w:pPr>
+            <w:r>
+              <w:rPr>
+                <w:rFonts w:ascii="Arial" w:hAnsi="Arial" w:cs="Arial"/>
+              </w:rPr>
+              <w:t>Completed</w:t>
+            </w:r>
+          </w:p>
+        </w:tc>
+      </w:tr>
+      <w:tr>
+        <w:tc>
+          <w:tcPr>
+            <w:cnfStyle w:val="001000000000" w:firstRow="0" w:lastRow="0" w:firstColumn="1" w:lastColumn="0" w:oddVBand="0" w:evenVBand="0" w:oddHBand="0" w:evenHBand="0" w:firstRowFirstColumn="0" w:firstRowLastColumn="0" w:lastRowFirstColumn="0" w:lastRowLastColumn="0"/>
+            <w:tcW w:w="1818" w:type="dxa"/>
+          </w:tcPr>
+          <w:p>
+            <w:pPr>
+              <w:rPr>
+                <w:rFonts w:ascii="Arial" w:hAnsi="Arial" w:cs="Arial"/>
+              </w:rPr>
+            </w:pPr>
+            <w:r>
+              <w:rPr>
+                <w:rFonts w:ascii="Arial" w:hAnsi="Arial" w:cs="Arial"/>
+              </w:rPr>
+              <w:t>Aug 2</w:t>
+            </w:r>
+            <w:r>
+              <w:rPr>
+                <w:rFonts w:ascii="Arial" w:hAnsi="Arial" w:cs="Arial"/>
+              </w:rPr>
+              <w:t>4</w:t>
+            </w:r>
+            <w:r>
+              <w:rPr>
+                <w:rFonts w:ascii="Arial" w:hAnsi="Arial" w:cs="Arial"/>
+              </w:rPr>
+              <w:t>, 2024</w:t>
+            </w:r>
+          </w:p>
+        </w:tc>
+        <w:tc>
+          <w:tcPr>
+            <w:tcW w:w="1620" w:type="dxa"/>
+          </w:tcPr>
+          <w:p>
+            <w:pPr>
+              <w:cnfStyle w:val="000000000000" w:firstRow="0" w:lastRow="0" w:firstColumn="0" w:lastColumn="0" w:oddVBand="0" w:evenVBand="0" w:oddHBand="0" w:evenHBand="0" w:firstRowFirstColumn="0" w:firstRowLastColumn="0" w:lastRowFirstColumn="0" w:lastRowLastColumn="0"/>
+              <w:rPr>
+                <w:rFonts w:ascii="Arial" w:hAnsi="Arial" w:cs="Arial"/>
+              </w:rPr>
+            </w:pPr>
+            <w:r>
+              <w:rPr>
+                <w:rFonts w:ascii="Arial" w:hAnsi="Arial" w:cs="Arial"/>
+              </w:rPr>
+              <w:t>Pranish</w:t>
+            </w:r>
+          </w:p>
+        </w:tc>
+        <w:tc>
+          <w:tcPr>
+            <w:tcW w:w="4050" w:type="dxa"/>
+          </w:tcPr>
+          <w:p>
+            <w:pPr>
+              <w:cnfStyle w:val="000000000000" w:firstRow="0" w:lastRow="0" w:firstColumn="0" w:lastColumn="0" w:oddVBand="0" w:evenVBand="0" w:oddHBand="0" w:evenHBand="0" w:firstRowFirstColumn="0" w:firstRowLastColumn="0" w:lastRowFirstColumn="0" w:lastRowLastColumn="0"/>
+              <w:rPr>
+                <w:rFonts w:ascii="Arial" w:hAnsi="Arial" w:cs="Arial"/>
+              </w:rPr>
+            </w:pPr>
+            <w:r>
+              <w:rPr>
+                <w:rFonts w:ascii="Arial" w:hAnsi="Arial" w:cs="Arial"/>
+              </w:rPr>
+              <w:t>API Development</w:t>
+            </w:r>
+          </w:p>
+        </w:tc>
+        <w:tc>
+          <w:tcPr>
+            <w:tcW w:w="1754" w:type="dxa"/>
+          </w:tcPr>
+          <w:p>
+            <w:pPr>
+              <w:cnfStyle w:val="000000000000" w:firstRow="0" w:lastRow="0" w:firstColumn="0" w:lastColumn="0" w:oddVBand="0" w:evenVBand="0" w:oddHBand="0" w:evenHBand="0" w:firstRowFirstColumn="0" w:firstRowLastColumn="0" w:lastRowFirstColumn="0" w:lastRowLastColumn="0"/>
+              <w:rPr>
+                <w:rFonts w:ascii="Arial" w:hAnsi="Arial" w:cs="Arial"/>
+              </w:rPr>
+            </w:pPr>
+            <w:r>
+              <w:rPr>
+                <w:rFonts w:ascii="Arial" w:hAnsi="Arial" w:cs="Arial"/>
+              </w:rPr>
+              <w:t>Completed</w:t>
+            </w:r>
+          </w:p>
+        </w:tc>
+      </w:tr>
+      <w:tr>
+        <w:trPr>
+          <w:cnfStyle w:val="000000100000" w:firstRow="0" w:lastRow="0" w:firstColumn="0" w:lastColumn="0" w:oddVBand="0" w:evenVBand="0" w:oddHBand="1" w:evenHBand="0" w:firstRowFirstColumn="0" w:firstRowLastColumn="0" w:lastRowFirstColumn="0" w:lastRowLastColumn="0"/>
+        </w:trPr>
+        <w:tc>
+          <w:tcPr>
+            <w:cnfStyle w:val="001000000000" w:firstRow="0" w:lastRow="0" w:firstColumn="1" w:lastColumn="0" w:oddVBand="0" w:evenVBand="0" w:oddHBand="0" w:evenHBand="0" w:firstRowFirstColumn="0" w:firstRowLastColumn="0" w:lastRowFirstColumn="0" w:lastRowLastColumn="0"/>
+            <w:tcW w:w="1818" w:type="dxa"/>
+          </w:tcPr>
+          <w:p>
+            <w:pPr>
+              <w:rPr>
+                <w:rFonts w:ascii="Arial" w:hAnsi="Arial" w:cs="Arial"/>
+              </w:rPr>
+            </w:pPr>
+            <w:r>
+              <w:rPr>
+                <w:rFonts w:ascii="Arial" w:hAnsi="Arial" w:cs="Arial"/>
+              </w:rPr>
+              <w:t>Aug 24,2024</w:t>
+            </w:r>
+          </w:p>
+        </w:tc>
+        <w:tc>
+          <w:tcPr>
+            <w:tcW w:w="1620" w:type="dxa"/>
+          </w:tcPr>
+          <w:p>
+            <w:pPr>
+              <w:cnfStyle w:val="000000100000" w:firstRow="0" w:lastRow="0" w:firstColumn="0" w:lastColumn="0" w:oddVBand="0" w:evenVBand="0" w:oddHBand="1" w:evenHBand="0" w:firstRowFirstColumn="0" w:firstRowLastColumn="0" w:lastRowFirstColumn="0" w:lastRowLastColumn="0"/>
+              <w:rPr>
+                <w:rFonts w:ascii="Arial" w:hAnsi="Arial" w:cs="Arial"/>
+              </w:rPr>
+            </w:pPr>
+            <w:r>
+              <w:rPr>
+                <w:rFonts w:ascii="Arial" w:hAnsi="Arial" w:cs="Arial"/>
+              </w:rPr>
+              <w:t>Jitendra</w:t>
+            </w:r>
+          </w:p>
+        </w:tc>
+        <w:tc>
+          <w:tcPr>
+            <w:tcW w:w="4050" w:type="dxa"/>
+          </w:tcPr>
+          <w:p>
+            <w:pPr>
+              <w:cnfStyle w:val="000000100000" w:firstRow="0" w:lastRow="0" w:firstColumn="0" w:lastColumn="0" w:oddVBand="0" w:evenVBand="0" w:oddHBand="1" w:evenHBand="0" w:firstRowFirstColumn="0" w:firstRowLastColumn="0" w:lastRowFirstColumn="0" w:lastRowLastColumn="0"/>
+              <w:rPr>
+                <w:rFonts w:ascii="Arial" w:hAnsi="Arial" w:cs="Arial"/>
+              </w:rPr>
+            </w:pPr>
+            <w:r>
+              <w:rPr>
+                <w:rFonts w:ascii="Arial" w:hAnsi="Arial" w:cs="Arial"/>
+              </w:rPr>
+              <w:t>Frontend Development Setup</w:t>
+            </w:r>
+          </w:p>
+          <w:p>
+            <w:pPr>
+              <w:cnfStyle w:val="000000100000" w:firstRow="0" w:lastRow="0" w:firstColumn="0" w:lastColumn="0" w:oddVBand="0" w:evenVBand="0" w:oddHBand="1" w:evenHBand="0" w:firstRowFirstColumn="0" w:firstRowLastColumn="0" w:lastRowFirstColumn="0" w:lastRowLastColumn="0"/>
+              <w:rPr>
+                <w:rFonts w:ascii="Arial" w:hAnsi="Arial" w:cs="Arial"/>
+              </w:rPr>
+            </w:pPr>
+            <w:r>
+              <w:rPr>
+                <w:rFonts w:ascii="Arial" w:hAnsi="Arial" w:cs="Arial"/>
+              </w:rPr>
+              <w:t>Created App healthcare chatbot system</w:t>
+            </w:r>
+          </w:p>
+        </w:tc>
+        <w:tc>
+          <w:tcPr>
+            <w:tcW w:w="1754" w:type="dxa"/>
+          </w:tcPr>
+          <w:p>
+            <w:pPr>
+              <w:cnfStyle w:val="000000100000" w:firstRow="0" w:lastRow="0" w:firstColumn="0" w:lastColumn="0" w:oddVBand="0" w:evenVBand="0" w:oddHBand="1" w:evenHBand="0" w:firstRowFirstColumn="0" w:firstRowLastColumn="0" w:lastRowFirstColumn="0" w:lastRowLastColumn="0"/>
+              <w:rPr>
+                <w:rFonts w:ascii="Arial" w:hAnsi="Arial" w:cs="Arial"/>
+              </w:rPr>
+            </w:pPr>
+            <w:r>
+              <w:rPr>
+                <w:rFonts w:ascii="Arial" w:hAnsi="Arial" w:cs="Arial"/>
+              </w:rPr>
+              <w:t>Completed</w:t>
+            </w:r>
+          </w:p>
+        </w:tc>
+      </w:tr>
+      <w:tr>
+        <w:tc>
+          <w:tcPr>
+            <w:cnfStyle w:val="001000000000" w:firstRow="0" w:lastRow="0" w:firstColumn="1" w:lastColumn="0" w:oddVBand="0" w:evenVBand="0" w:oddHBand="0" w:evenHBand="0" w:firstRowFirstColumn="0" w:firstRowLastColumn="0" w:lastRowFirstColumn="0" w:lastRowLastColumn="0"/>
+            <w:tcW w:w="1818" w:type="dxa"/>
+          </w:tcPr>
+          <w:p>
+            <w:pPr>
+              <w:rPr>
+                <w:rFonts w:ascii="Arial" w:hAnsi="Arial" w:cs="Arial"/>
+              </w:rPr>
+            </w:pPr>
+            <w:r>
+              <w:rPr>
+                <w:rFonts w:ascii="Arial" w:hAnsi="Arial" w:cs="Arial"/>
+              </w:rPr>
+              <w:t>Aug 25, 2024</w:t>
+            </w:r>
+          </w:p>
+        </w:tc>
+        <w:tc>
+          <w:tcPr>
+            <w:tcW w:w="1620" w:type="dxa"/>
+          </w:tcPr>
+          <w:p>
+            <w:pPr>
+              <w:cnfStyle w:val="000000000000" w:firstRow="0" w:lastRow="0" w:firstColumn="0" w:lastColumn="0" w:oddVBand="0" w:evenVBand="0" w:oddHBand="0" w:evenHBand="0" w:firstRowFirstColumn="0" w:firstRowLastColumn="0" w:lastRowFirstColumn="0" w:lastRowLastColumn="0"/>
+              <w:rPr>
+                <w:rFonts w:ascii="Arial" w:hAnsi="Arial" w:cs="Arial"/>
+              </w:rPr>
+            </w:pPr>
+            <w:r>
+              <w:rPr>
+                <w:rFonts w:ascii="Arial" w:hAnsi="Arial" w:cs="Arial"/>
+              </w:rPr>
+              <w:t>Jitendra</w:t>
+            </w:r>
+          </w:p>
+        </w:tc>
+        <w:tc>
+          <w:tcPr>
+            <w:tcW w:w="4050" w:type="dxa"/>
+          </w:tcPr>
+          <w:p>
+            <w:pPr>
+              <w:cnfStyle w:val="000000000000" w:firstRow="0" w:lastRow="0" w:firstColumn="0" w:lastColumn="0" w:oddVBand="0" w:evenVBand="0" w:oddHBand="0" w:evenHBand="0" w:firstRowFirstColumn="0" w:firstRowLastColumn="0" w:lastRowFirstColumn="0" w:lastRowLastColumn="0"/>
+              <w:rPr>
+                <w:rFonts w:ascii="Arial" w:hAnsi="Arial" w:cs="Arial"/>
+              </w:rPr>
+            </w:pPr>
+            <w:r>
+              <w:rPr>
+                <w:rFonts w:ascii="Arial" w:hAnsi="Arial" w:cs="Arial"/>
+              </w:rPr>
+              <w:t>UI Development</w:t>
+            </w:r>
+          </w:p>
+        </w:tc>
+        <w:tc>
+          <w:tcPr>
+            <w:tcW w:w="1754" w:type="dxa"/>
+          </w:tcPr>
+          <w:p>
+            <w:pPr>
+              <w:cnfStyle w:val="000000000000" w:firstRow="0" w:lastRow="0" w:firstColumn="0" w:lastColumn="0" w:oddVBand="0" w:evenVBand="0" w:oddHBand="0" w:evenHBand="0" w:firstRowFirstColumn="0" w:firstRowLastColumn="0" w:lastRowFirstColumn="0" w:lastRowLastColumn="0"/>
+              <w:rPr>
+                <w:rFonts w:ascii="Arial" w:hAnsi="Arial" w:cs="Arial"/>
+              </w:rPr>
+            </w:pPr>
+            <w:r>
+              <w:rPr>
+                <w:rFonts w:ascii="Arial" w:hAnsi="Arial" w:cs="Arial"/>
+              </w:rPr>
+              <w:t>Completed</w:t>
+            </w:r>
+          </w:p>
+        </w:tc>
+      </w:tr>
+      <w:tr>
+        <w:trPr>
+          <w:cnfStyle w:val="000000100000" w:firstRow="0" w:lastRow="0" w:firstColumn="0" w:lastColumn="0" w:oddVBand="0" w:evenVBand="0" w:oddHBand="1" w:evenHBand="0" w:firstRowFirstColumn="0" w:firstRowLastColumn="0" w:lastRowFirstColumn="0" w:lastRowLastColumn="0"/>
+        </w:trPr>
+        <w:tc>
+          <w:tcPr>
+            <w:cnfStyle w:val="001000000000" w:firstRow="0" w:lastRow="0" w:firstColumn="1" w:lastColumn="0" w:oddVBand="0" w:evenVBand="0" w:oddHBand="0" w:evenHBand="0" w:firstRowFirstColumn="0" w:firstRowLastColumn="0" w:lastRowFirstColumn="0" w:lastRowLastColumn="0"/>
+            <w:tcW w:w="1818" w:type="dxa"/>
+          </w:tcPr>
+          <w:p>
+            <w:pPr>
+              <w:rPr>
+                <w:rFonts w:ascii="Arial" w:hAnsi="Arial" w:cs="Arial"/>
+              </w:rPr>
+            </w:pPr>
+            <w:r>
+              <w:rPr>
+                <w:rFonts w:ascii="Arial" w:hAnsi="Arial" w:cs="Arial"/>
+              </w:rPr>
+              <w:t>Aug 29, 2024</w:t>
+            </w:r>
+          </w:p>
+        </w:tc>
+        <w:tc>
+          <w:tcPr>
+            <w:tcW w:w="1620" w:type="dxa"/>
+          </w:tcPr>
+          <w:p>
+            <w:pPr>
+              <w:cnfStyle w:val="000000100000" w:firstRow="0" w:lastRow="0" w:firstColumn="0" w:lastColumn="0" w:oddVBand="0" w:evenVBand="0" w:oddHBand="1" w:evenHBand="0" w:firstRowFirstColumn="0" w:firstRowLastColumn="0" w:lastRowFirstColumn="0" w:lastRowLastColumn="0"/>
+              <w:rPr>
+                <w:rFonts w:ascii="Arial" w:hAnsi="Arial" w:cs="Arial"/>
+              </w:rPr>
+            </w:pPr>
+            <w:r>
+              <w:rPr>
+                <w:rFonts w:ascii="Arial" w:hAnsi="Arial" w:cs="Arial"/>
+              </w:rPr>
+              <w:t>Pranish</w:t>
+            </w:r>
+          </w:p>
+        </w:tc>
+        <w:tc>
+          <w:tcPr>
+            <w:tcW w:w="4050" w:type="dxa"/>
+          </w:tcPr>
+          <w:p>
+            <w:pPr>
+              <w:cnfStyle w:val="000000100000" w:firstRow="0" w:lastRow="0" w:firstColumn="0" w:lastColumn="0" w:oddVBand="0" w:evenVBand="0" w:oddHBand="1" w:evenHBand="0" w:firstRowFirstColumn="0" w:firstRowLastColumn="0" w:lastRowFirstColumn="0" w:lastRowLastColumn="0"/>
+              <w:rPr>
+                <w:rFonts w:ascii="Arial" w:hAnsi="Arial" w:cs="Arial"/>
+              </w:rPr>
+            </w:pPr>
+            <w:r>
+              <w:rPr>
+                <w:rFonts w:ascii="Arial" w:hAnsi="Arial" w:cs="Arial"/>
+              </w:rPr>
+              <w:t>Completed Chatbot logic in Shell</w:t>
+            </w:r>
+          </w:p>
+        </w:tc>
+        <w:tc>
+          <w:tcPr>
+            <w:tcW w:w="1754" w:type="dxa"/>
+          </w:tcPr>
+          <w:p>
+            <w:pPr>
+              <w:cnfStyle w:val="000000100000" w:firstRow="0" w:lastRow="0" w:firstColumn="0" w:lastColumn="0" w:oddVBand="0" w:evenVBand="0" w:oddHBand="1" w:evenHBand="0" w:firstRowFirstColumn="0" w:firstRowLastColumn="0" w:lastRowFirstColumn="0" w:lastRowLastColumn="0"/>
+              <w:rPr>
+                <w:rFonts w:ascii="Arial" w:hAnsi="Arial" w:cs="Arial"/>
+              </w:rPr>
+            </w:pPr>
+            <w:r>
+              <w:rPr>
+                <w:rFonts w:ascii="Arial" w:hAnsi="Arial" w:cs="Arial"/>
+              </w:rPr>
+              <w:t>Completed</w:t>
+            </w:r>
+          </w:p>
+        </w:tc>
+      </w:tr>
+      <w:tr>
+        <w:tc>
+          <w:tcPr>
+            <w:cnfStyle w:val="001000000000" w:firstRow="0" w:lastRow="0" w:firstColumn="1" w:lastColumn="0" w:oddVBand="0" w:evenVBand="0" w:oddHBand="0" w:evenHBand="0" w:firstRowFirstColumn="0" w:firstRowLastColumn="0" w:lastRowFirstColumn="0" w:lastRowLastColumn="0"/>
+            <w:tcW w:w="1818" w:type="dxa"/>
+          </w:tcPr>
+          <w:p>
+            <w:pPr>
+              <w:rPr>
+                <w:rFonts w:ascii="Arial" w:hAnsi="Arial" w:cs="Arial"/>
+              </w:rPr>
+            </w:pPr>
+            <w:r>
+              <w:rPr>
+                <w:rFonts w:ascii="Arial" w:hAnsi="Arial" w:cs="Arial"/>
+              </w:rPr>
+              <w:lastRenderedPageBreak/>
+              <w:t xml:space="preserve">Aug </w:t>
+            </w:r>
+            <w:r>
+              <w:rPr>
+                <w:rFonts w:ascii="Arial" w:hAnsi="Arial" w:cs="Arial"/>
+              </w:rPr>
+              <w:t>29</w:t>
+            </w:r>
+            <w:r>
+              <w:rPr>
+                <w:rFonts w:ascii="Arial" w:hAnsi="Arial" w:cs="Arial"/>
+              </w:rPr>
+              <w:t>, 2024</w:t>
+            </w:r>
+          </w:p>
+        </w:tc>
+        <w:tc>
+          <w:tcPr>
+            <w:tcW w:w="1620" w:type="dxa"/>
+          </w:tcPr>
+          <w:p>
+            <w:pPr>
+              <w:cnfStyle w:val="000000000000" w:firstRow="0" w:lastRow="0" w:firstColumn="0" w:lastColumn="0" w:oddVBand="0" w:evenVBand="0" w:oddHBand="0" w:evenHBand="0" w:firstRowFirstColumn="0" w:firstRowLastColumn="0" w:lastRowFirstColumn="0" w:lastRowLastColumn="0"/>
+              <w:rPr>
+                <w:rFonts w:ascii="Arial" w:hAnsi="Arial" w:cs="Arial"/>
+              </w:rPr>
+            </w:pPr>
+            <w:r>
+              <w:rPr>
+                <w:rFonts w:ascii="Arial" w:hAnsi="Arial" w:cs="Arial"/>
+              </w:rPr>
+              <w:t>Jitendra</w:t>
+            </w:r>
+          </w:p>
+        </w:tc>
+        <w:tc>
+          <w:tcPr>
+            <w:tcW w:w="4050" w:type="dxa"/>
+          </w:tcPr>
+          <w:p>
+            <w:pPr>
+              <w:cnfStyle w:val="000000000000" w:firstRow="0" w:lastRow="0" w:firstColumn="0" w:lastColumn="0" w:oddVBand="0" w:evenVBand="0" w:oddHBand="0" w:evenHBand="0" w:firstRowFirstColumn="0" w:firstRowLastColumn="0" w:lastRowFirstColumn="0" w:lastRowLastColumn="0"/>
+              <w:rPr>
+                <w:rFonts w:ascii="Arial" w:hAnsi="Arial" w:cs="Arial"/>
+              </w:rPr>
+            </w:pPr>
+            <w:r>
+              <w:rPr>
+                <w:rFonts w:ascii="Arial" w:hAnsi="Arial" w:cs="Arial"/>
+              </w:rPr>
+              <w:t>UI for personal health management system completed</w:t>
+            </w:r>
+          </w:p>
+        </w:tc>
+        <w:tc>
+          <w:tcPr>
+            <w:tcW w:w="1754" w:type="dxa"/>
+          </w:tcPr>
+          <w:p>
+            <w:pPr>
+              <w:cnfStyle w:val="000000000000" w:firstRow="0" w:lastRow="0" w:firstColumn="0" w:lastColumn="0" w:oddVBand="0" w:evenVBand="0" w:oddHBand="0" w:evenHBand="0" w:firstRowFirstColumn="0" w:firstRowLastColumn="0" w:lastRowFirstColumn="0" w:lastRowLastColumn="0"/>
+              <w:rPr>
+                <w:rFonts w:ascii="Arial" w:hAnsi="Arial" w:cs="Arial"/>
+              </w:rPr>
+            </w:pPr>
+            <w:r>
+              <w:rPr>
+                <w:rFonts w:ascii="Arial" w:hAnsi="Arial" w:cs="Arial"/>
+              </w:rPr>
+              <w:t>Completed</w:t>
+            </w:r>
+          </w:p>
+        </w:tc>
+      </w:tr>
+      <w:tr>
+        <w:trPr>
+          <w:cnfStyle w:val="000000100000" w:firstRow="0" w:lastRow="0" w:firstColumn="0" w:lastColumn="0" w:oddVBand="0" w:evenVBand="0" w:oddHBand="1" w:evenHBand="0" w:firstRowFirstColumn="0" w:firstRowLastColumn="0" w:lastRowFirstColumn="0" w:lastRowLastColumn="0"/>
+        </w:trPr>
+        <w:tc>
+          <w:tcPr>
+            <w:cnfStyle w:val="001000000000" w:firstRow="0" w:lastRow="0" w:firstColumn="1" w:lastColumn="0" w:oddVBand="0" w:evenVBand="0" w:oddHBand="0" w:evenHBand="0" w:firstRowFirstColumn="0" w:firstRowLastColumn="0" w:lastRowFirstColumn="0" w:lastRowLastColumn="0"/>
+            <w:tcW w:w="1818" w:type="dxa"/>
+          </w:tcPr>
+          <w:p>
+            <w:pPr>
+              <w:rPr>
+                <w:rFonts w:ascii="Arial" w:hAnsi="Arial" w:cs="Arial"/>
+              </w:rPr>
+            </w:pPr>
+            <w:r>
+              <w:rPr>
+                <w:rFonts w:ascii="Arial" w:hAnsi="Arial" w:cs="Arial"/>
+              </w:rPr>
+              <w:t>Sep1, 2024</w:t>
+            </w:r>
+          </w:p>
+        </w:tc>
+        <w:tc>
+          <w:tcPr>
+            <w:tcW w:w="1620" w:type="dxa"/>
+          </w:tcPr>
+          <w:p>
+            <w:pPr>
+              <w:cnfStyle w:val="000000100000" w:firstRow="0" w:lastRow="0" w:firstColumn="0" w:lastColumn="0" w:oddVBand="0" w:evenVBand="0" w:oddHBand="1" w:evenHBand="0" w:firstRowFirstColumn="0" w:firstRowLastColumn="0" w:lastRowFirstColumn="0" w:lastRowLastColumn="0"/>
+              <w:rPr>
+                <w:rFonts w:ascii="Arial" w:hAnsi="Arial" w:cs="Arial"/>
+              </w:rPr>
+            </w:pPr>
+            <w:r>
+              <w:rPr>
+                <w:rFonts w:ascii="Arial" w:hAnsi="Arial" w:cs="Arial"/>
+              </w:rPr>
+              <w:t>Jitendra</w:t>
+            </w:r>
+          </w:p>
+        </w:tc>
+        <w:tc>
+          <w:tcPr>
+            <w:tcW w:w="4050" w:type="dxa"/>
+          </w:tcPr>
+          <w:p>
+            <w:pPr>
+              <w:cnfStyle w:val="000000100000" w:firstRow="0" w:lastRow="0" w:firstColumn="0" w:lastColumn="0" w:oddVBand="0" w:evenVBand="0" w:oddHBand="1" w:evenHBand="0" w:firstRowFirstColumn="0" w:firstRowLastColumn="0" w:lastRowFirstColumn="0" w:lastRowLastColumn="0"/>
+              <w:rPr>
+                <w:rFonts w:ascii="Arial" w:hAnsi="Arial" w:cs="Arial"/>
+              </w:rPr>
+            </w:pPr>
+            <w:r>
+              <w:rPr>
+                <w:rFonts w:ascii="Arial" w:hAnsi="Arial" w:cs="Arial"/>
+              </w:rPr>
+              <w:t>Presentation and in</w:t>
+            </w:r>
+            <w:r>
+              <w:rPr>
+                <w:rFonts w:ascii="Arial" w:hAnsi="Arial" w:cs="Arial"/>
+              </w:rPr>
+              <w:t>i</w:t>
+            </w:r>
+            <w:r>
+              <w:rPr>
+                <w:rFonts w:ascii="Arial" w:hAnsi="Arial" w:cs="Arial"/>
+              </w:rPr>
+              <w:t>tial frontend added</w:t>
+            </w:r>
+          </w:p>
+        </w:tc>
+        <w:tc>
+          <w:tcPr>
+            <w:tcW w:w="1754" w:type="dxa"/>
+          </w:tcPr>
+          <w:p>
+            <w:pPr>
+              <w:cnfStyle w:val="000000100000" w:firstRow="0" w:lastRow="0" w:firstColumn="0" w:lastColumn="0" w:oddVBand="0" w:evenVBand="0" w:oddHBand="1" w:evenHBand="0" w:firstRowFirstColumn="0" w:firstRowLastColumn="0" w:lastRowFirstColumn="0" w:lastRowLastColumn="0"/>
+              <w:rPr>
+                <w:rFonts w:ascii="Arial" w:hAnsi="Arial" w:cs="Arial"/>
+              </w:rPr>
+            </w:pPr>
+            <w:r>
+              <w:rPr>
+                <w:rFonts w:ascii="Arial" w:hAnsi="Arial" w:cs="Arial"/>
+              </w:rPr>
+              <w:t>Completed</w:t>
+            </w:r>
+          </w:p>
+        </w:tc>
+      </w:tr>
+      <w:tr>
+        <w:tc>
+          <w:tcPr>
+            <w:cnfStyle w:val="001000000000" w:firstRow="0" w:lastRow="0" w:firstColumn="1" w:lastColumn="0" w:oddVBand="0" w:evenVBand="0" w:oddHBand="0" w:evenHBand="0" w:firstRowFirstColumn="0" w:firstRowLastColumn="0" w:lastRowFirstColumn="0" w:lastRowLastColumn="0"/>
+            <w:tcW w:w="1818" w:type="dxa"/>
+          </w:tcPr>
+          <w:p>
+            <w:pPr>
+              <w:rPr>
+                <w:rFonts w:ascii="Arial" w:hAnsi="Arial" w:cs="Arial"/>
+              </w:rPr>
+            </w:pPr>
+            <w:r>
+              <w:rPr>
+                <w:rFonts w:ascii="Arial" w:hAnsi="Arial" w:cs="Arial"/>
+              </w:rPr>
+              <w:t>Sep 4, 2024</w:t>
+            </w:r>
+          </w:p>
+        </w:tc>
+        <w:tc>
+          <w:tcPr>
+            <w:tcW w:w="1620" w:type="dxa"/>
+          </w:tcPr>
+          <w:p>
+            <w:pPr>
+              <w:cnfStyle w:val="000000000000" w:firstRow="0" w:lastRow="0" w:firstColumn="0" w:lastColumn="0" w:oddVBand="0" w:evenVBand="0" w:oddHBand="0" w:evenHBand="0" w:firstRowFirstColumn="0" w:firstRowLastColumn="0" w:lastRowFirstColumn="0" w:lastRowLastColumn="0"/>
+              <w:rPr>
+                <w:rFonts w:ascii="Arial" w:hAnsi="Arial" w:cs="Arial"/>
+              </w:rPr>
+            </w:pPr>
+            <w:r>
+              <w:rPr>
+                <w:rFonts w:ascii="Arial" w:hAnsi="Arial" w:cs="Arial"/>
+              </w:rPr>
+              <w:t>Jitendra</w:t>
+            </w:r>
+          </w:p>
+        </w:tc>
+        <w:tc>
+          <w:tcPr>
+            <w:tcW w:w="4050" w:type="dxa"/>
+          </w:tcPr>
+          <w:p>
+            <w:pPr>
+              <w:cnfStyle w:val="000000000000" w:firstRow="0" w:lastRow="0" w:firstColumn="0" w:lastColumn="0" w:oddVBand="0" w:evenVBand="0" w:oddHBand="0" w:evenHBand="0" w:firstRowFirstColumn="0" w:firstRowLastColumn="0" w:lastRowFirstColumn="0" w:lastRowLastColumn="0"/>
+              <w:rPr>
+                <w:rFonts w:ascii="Arial" w:hAnsi="Arial" w:cs="Arial"/>
+              </w:rPr>
+            </w:pPr>
+            <w:r>
+              <w:rPr>
+                <w:rFonts w:ascii="Arial" w:hAnsi="Arial" w:cs="Arial"/>
+              </w:rPr>
+              <w:t>Added Final Draft documentation added</w:t>
+            </w:r>
+          </w:p>
+        </w:tc>
+        <w:tc>
+          <w:tcPr>
+            <w:tcW w:w="1754" w:type="dxa"/>
+          </w:tcPr>
+          <w:p>
+            <w:pPr>
+              <w:cnfStyle w:val="000000000000" w:firstRow="0" w:lastRow="0" w:firstColumn="0" w:lastColumn="0" w:oddVBand="0" w:evenVBand="0" w:oddHBand="0" w:evenHBand="0" w:firstRowFirstColumn="0" w:firstRowLastColumn="0" w:lastRowFirstColumn="0" w:lastRowLastColumn="0"/>
+              <w:rPr>
+                <w:rFonts w:ascii="Arial" w:hAnsi="Arial" w:cs="Arial"/>
+              </w:rPr>
+            </w:pPr>
+            <w:r>
+              <w:rPr>
+                <w:rFonts w:ascii="Arial" w:hAnsi="Arial" w:cs="Arial"/>
+              </w:rPr>
+              <w:t>Completed</w:t>
+            </w:r>
+          </w:p>
+        </w:tc>
+      </w:tr>
+      <w:tr>
+        <w:trPr>
+          <w:cnfStyle w:val="000000100000" w:firstRow="0" w:lastRow="0" w:firstColumn="0" w:lastColumn="0" w:oddVBand="0" w:evenVBand="0" w:oddHBand="1" w:evenHBand="0" w:firstRowFirstColumn="0" w:firstRowLastColumn="0" w:lastRowFirstColumn="0" w:lastRowLastColumn="0"/>
+        </w:trPr>
+        <w:tc>
+          <w:tcPr>
+            <w:cnfStyle w:val="001000000000" w:firstRow="0" w:lastRow="0" w:firstColumn="1" w:lastColumn="0" w:oddVBand="0" w:evenVBand="0" w:oddHBand="0" w:evenHBand="0" w:firstRowFirstColumn="0" w:firstRowLastColumn="0" w:lastRowFirstColumn="0" w:lastRowLastColumn="0"/>
+            <w:tcW w:w="1818" w:type="dxa"/>
+          </w:tcPr>
+          <w:p>
+            <w:pPr>
+              <w:rPr>
+                <w:rFonts w:ascii="Arial" w:hAnsi="Arial" w:cs="Arial"/>
+              </w:rPr>
+            </w:pPr>
+            <w:r>
+              <w:rPr>
+                <w:rFonts w:ascii="Arial" w:hAnsi="Arial" w:cs="Arial"/>
+              </w:rPr>
+              <w:t>Sep 4, 2024</w:t>
+            </w:r>
+          </w:p>
+        </w:tc>
+        <w:tc>
+          <w:tcPr>
+            <w:tcW w:w="1620" w:type="dxa"/>
+          </w:tcPr>
+          <w:p>
+            <w:pPr>
+              <w:cnfStyle w:val="000000100000" w:firstRow="0" w:lastRow="0" w:firstColumn="0" w:lastColumn="0" w:oddVBand="0" w:evenVBand="0" w:oddHBand="1" w:evenHBand="0" w:firstRowFirstColumn="0" w:firstRowLastColumn="0" w:lastRowFirstColumn="0" w:lastRowLastColumn="0"/>
+              <w:rPr>
+                <w:rFonts w:ascii="Arial" w:hAnsi="Arial" w:cs="Arial"/>
+              </w:rPr>
+            </w:pPr>
+            <w:r>
+              <w:rPr>
+                <w:rFonts w:ascii="Arial" w:hAnsi="Arial" w:cs="Arial"/>
+              </w:rPr>
+              <w:t>Pranish</w:t>
+            </w:r>
+          </w:p>
+        </w:tc>
+        <w:tc>
+          <w:tcPr>
+            <w:tcW w:w="4050" w:type="dxa"/>
+          </w:tcPr>
+          <w:p>
+            <w:pPr>
+              <w:cnfStyle w:val="000000100000" w:firstRow="0" w:lastRow="0" w:firstColumn="0" w:lastColumn="0" w:oddVBand="0" w:evenVBand="0" w:oddHBand="1" w:evenHBand="0" w:firstRowFirstColumn="0" w:firstRowLastColumn="0" w:lastRowFirstColumn="0" w:lastRowLastColumn="0"/>
+              <w:rPr>
+                <w:rFonts w:ascii="Arial" w:hAnsi="Arial" w:cs="Arial"/>
+              </w:rPr>
+            </w:pPr>
+            <w:r>
+              <w:rPr>
+                <w:rFonts w:ascii="Arial" w:hAnsi="Arial" w:cs="Arial"/>
+              </w:rPr>
+              <w:t>Eposter Added</w:t>
+            </w:r>
+          </w:p>
+          <w:p>
+            <w:pPr>
+              <w:cnfStyle w:val="000000100000" w:firstRow="0" w:lastRow="0" w:firstColumn="0" w:lastColumn="0" w:oddVBand="0" w:evenVBand="0" w:oddHBand="1" w:evenHBand="0" w:firstRowFirstColumn="0" w:firstRowLastColumn="0" w:lastRowFirstColumn="0" w:lastRowLastColumn="0"/>
+              <w:rPr>
+                <w:rFonts w:ascii="Arial" w:hAnsi="Arial" w:cs="Arial"/>
+              </w:rPr>
+            </w:pPr>
+            <w:r>
+              <w:rPr>
+                <w:rFonts w:ascii="Arial" w:hAnsi="Arial" w:cs="Arial"/>
+              </w:rPr>
+              <w:t>Updated chatbot logic</w:t>
+            </w:r>
+          </w:p>
+        </w:tc>
+        <w:tc>
+          <w:tcPr>
+            <w:tcW w:w="1754" w:type="dxa"/>
+          </w:tcPr>
+          <w:p>
+            <w:pPr>
+              <w:cnfStyle w:val="000000100000" w:firstRow="0" w:lastRow="0" w:firstColumn="0" w:lastColumn="0" w:oddVBand="0" w:evenVBand="0" w:oddHBand="1" w:evenHBand="0" w:firstRowFirstColumn="0" w:firstRowLastColumn="0" w:lastRowFirstColumn="0" w:lastRowLastColumn="0"/>
+              <w:rPr>
+                <w:rFonts w:ascii="Arial" w:hAnsi="Arial" w:cs="Arial"/>
+              </w:rPr>
+            </w:pPr>
+            <w:r>
+              <w:rPr>
+                <w:rFonts w:ascii="Arial" w:hAnsi="Arial" w:cs="Arial"/>
+              </w:rPr>
+              <w:t>Completed</w:t>
+            </w:r>
+          </w:p>
+        </w:tc>
+      </w:tr>
+      <w:tr>
+        <w:tc>
+          <w:tcPr>
+            <w:cnfStyle w:val="001000000000" w:firstRow="0" w:lastRow="0" w:firstColumn="1" w:lastColumn="0" w:oddVBand="0" w:evenVBand="0" w:oddHBand="0" w:evenHBand="0" w:firstRowFirstColumn="0" w:firstRowLastColumn="0" w:lastRowFirstColumn="0" w:lastRowLastColumn="0"/>
+            <w:tcW w:w="1818" w:type="dxa"/>
+          </w:tcPr>
+          <w:p>
+            <w:pPr>
+              <w:rPr>
+                <w:rFonts w:ascii="Arial" w:hAnsi="Arial" w:cs="Arial"/>
+              </w:rPr>
+            </w:pPr>
+            <w:r>
+              <w:rPr>
+                <w:rFonts w:ascii="Arial" w:hAnsi="Arial" w:cs="Arial"/>
+              </w:rPr>
+              <w:t>Sep 6, 2024</w:t>
+            </w:r>
+          </w:p>
+        </w:tc>
+        <w:tc>
+          <w:tcPr>
+            <w:tcW w:w="1620" w:type="dxa"/>
+          </w:tcPr>
+          <w:p>
+            <w:pPr>
+              <w:cnfStyle w:val="000000000000" w:firstRow="0" w:lastRow="0" w:firstColumn="0" w:lastColumn="0" w:oddVBand="0" w:evenVBand="0" w:oddHBand="0" w:evenHBand="0" w:firstRowFirstColumn="0" w:firstRowLastColumn="0" w:lastRowFirstColumn="0" w:lastRowLastColumn="0"/>
+              <w:rPr>
+                <w:rFonts w:ascii="Arial" w:hAnsi="Arial" w:cs="Arial"/>
+              </w:rPr>
+            </w:pPr>
+            <w:r>
+              <w:rPr>
+                <w:rFonts w:ascii="Arial" w:hAnsi="Arial" w:cs="Arial"/>
+              </w:rPr>
+              <w:t>Jitendra</w:t>
+            </w:r>
+          </w:p>
+          <w:p>
+            <w:pPr>
+              <w:cnfStyle w:val="000000000000" w:firstRow="0" w:lastRow="0" w:firstColumn="0" w:lastColumn="0" w:oddVBand="0" w:evenVBand="0" w:oddHBand="0" w:evenHBand="0" w:firstRowFirstColumn="0" w:firstRowLastColumn="0" w:lastRowFirstColumn="0" w:lastRowLastColumn="0"/>
+              <w:rPr>
+                <w:rFonts w:ascii="Arial" w:hAnsi="Arial" w:cs="Arial"/>
+              </w:rPr>
+            </w:pPr>
+            <w:r>
+              <w:rPr>
+                <w:rFonts w:ascii="Arial" w:hAnsi="Arial" w:cs="Arial"/>
+              </w:rPr>
+              <w:t>Pranish</w:t>
+            </w:r>
+          </w:p>
+        </w:tc>
+        <w:tc>
+          <w:tcPr>
+            <w:tcW w:w="4050" w:type="dxa"/>
+          </w:tcPr>
+          <w:p>
+            <w:pPr>
+              <w:cnfStyle w:val="000000000000" w:firstRow="0" w:lastRow="0" w:firstColumn="0" w:lastColumn="0" w:oddVBand="0" w:evenVBand="0" w:oddHBand="0" w:evenHBand="0" w:firstRowFirstColumn="0" w:firstRowLastColumn="0" w:lastRowFirstColumn="0" w:lastRowLastColumn="0"/>
+              <w:rPr>
+                <w:rFonts w:ascii="Arial" w:hAnsi="Arial" w:cs="Arial"/>
+              </w:rPr>
+            </w:pPr>
+            <w:r>
+              <w:rPr>
+                <w:rFonts w:ascii="Arial" w:hAnsi="Arial" w:cs="Arial"/>
+              </w:rPr>
+              <w:t xml:space="preserve">Chatbot Integration </w:t>
+            </w:r>
+          </w:p>
+        </w:tc>
+        <w:tc>
+          <w:tcPr>
+            <w:tcW w:w="1754" w:type="dxa"/>
+          </w:tcPr>
+          <w:p>
+            <w:pPr>
+              <w:cnfStyle w:val="000000000000" w:firstRow="0" w:lastRow="0" w:firstColumn="0" w:lastColumn="0" w:oddVBand="0" w:evenVBand="0" w:oddHBand="0" w:evenHBand="0" w:firstRowFirstColumn="0" w:firstRowLastColumn="0" w:lastRowFirstColumn="0" w:lastRowLastColumn="0"/>
+              <w:rPr>
+                <w:rFonts w:ascii="Arial" w:hAnsi="Arial" w:cs="Arial"/>
+              </w:rPr>
+            </w:pPr>
+            <w:r>
+              <w:rPr>
+                <w:rFonts w:ascii="Arial" w:hAnsi="Arial" w:cs="Arial"/>
+              </w:rPr>
+              <w:t>Completed</w:t>
+            </w:r>
+          </w:p>
+        </w:tc>
+      </w:tr>
+      <w:tr>
+        <w:trPr>
+          <w:cnfStyle w:val="000000100000" w:firstRow="0" w:lastRow="0" w:firstColumn="0" w:lastColumn="0" w:oddVBand="0" w:evenVBand="0" w:oddHBand="1" w:evenHBand="0" w:firstRowFirstColumn="0" w:firstRowLastColumn="0" w:lastRowFirstColumn="0" w:lastRowLastColumn="0"/>
+        </w:trPr>
+        <w:tc>
+          <w:tcPr>
+            <w:cnfStyle w:val="001000000000" w:firstRow="0" w:lastRow="0" w:firstColumn="1" w:lastColumn="0" w:oddVBand="0" w:evenVBand="0" w:oddHBand="0" w:evenHBand="0" w:firstRowFirstColumn="0" w:firstRowLastColumn="0" w:lastRowFirstColumn="0" w:lastRowLastColumn="0"/>
+            <w:tcW w:w="1818" w:type="dxa"/>
+          </w:tcPr>
+          <w:p>
+            <w:pPr>
+              <w:rPr>
+                <w:rFonts w:ascii="Arial" w:hAnsi="Arial" w:cs="Arial"/>
+              </w:rPr>
+            </w:pPr>
+            <w:r>
+              <w:rPr>
+                <w:rFonts w:ascii="Arial" w:hAnsi="Arial" w:cs="Arial"/>
+              </w:rPr>
+              <w:t>Sep 7, 2024</w:t>
+            </w:r>
+          </w:p>
+        </w:tc>
+        <w:tc>
+          <w:tcPr>
+            <w:tcW w:w="1620" w:type="dxa"/>
+          </w:tcPr>
+          <w:p>
+            <w:pPr>
+              <w:cnfStyle w:val="000000100000" w:firstRow="0" w:lastRow="0" w:firstColumn="0" w:lastColumn="0" w:oddVBand="0" w:evenVBand="0" w:oddHBand="1" w:evenHBand="0" w:firstRowFirstColumn="0" w:firstRowLastColumn="0" w:lastRowFirstColumn="0" w:lastRowLastColumn="0"/>
+              <w:rPr>
+                <w:rFonts w:ascii="Arial" w:hAnsi="Arial" w:cs="Arial"/>
+              </w:rPr>
+            </w:pPr>
+            <w:r>
+              <w:rPr>
+                <w:rFonts w:ascii="Arial" w:hAnsi="Arial" w:cs="Arial"/>
+              </w:rPr>
+              <w:t>Jitendra</w:t>
+            </w:r>
+          </w:p>
+        </w:tc>
+        <w:tc>
+          <w:tcPr>
+            <w:tcW w:w="4050" w:type="dxa"/>
+          </w:tcPr>
+          <w:p>
+            <w:pPr>
+              <w:cnfStyle w:val="000000100000" w:firstRow="0" w:lastRow="0" w:firstColumn="0" w:lastColumn="0" w:oddVBand="0" w:evenVBand="0" w:oddHBand="1" w:evenHBand="0" w:firstRowFirstColumn="0" w:firstRowLastColumn="0" w:lastRowFirstColumn="0" w:lastRowLastColumn="0"/>
+              <w:rPr>
+                <w:rFonts w:ascii="Arial" w:hAnsi="Arial" w:cs="Arial"/>
+              </w:rPr>
+            </w:pPr>
+            <w:r>
+              <w:rPr>
+                <w:rFonts w:ascii="Arial" w:hAnsi="Arial" w:cs="Arial"/>
+              </w:rPr>
+              <w:t>Added page navigation</w:t>
+            </w:r>
+          </w:p>
+          <w:p>
+            <w:pPr>
+              <w:cnfStyle w:val="000000100000" w:firstRow="0" w:lastRow="0" w:firstColumn="0" w:lastColumn="0" w:oddVBand="0" w:evenVBand="0" w:oddHBand="1" w:evenHBand="0" w:firstRowFirstColumn="0" w:firstRowLastColumn="0" w:lastRowFirstColumn="0" w:lastRowLastColumn="0"/>
+              <w:rPr>
+                <w:rFonts w:ascii="Arial" w:hAnsi="Arial" w:cs="Arial"/>
+              </w:rPr>
+            </w:pPr>
+            <w:r>
+              <w:rPr>
+                <w:rFonts w:ascii="Arial" w:hAnsi="Arial" w:cs="Arial"/>
+              </w:rPr>
+              <w:t>Updated system version control document</w:t>
+            </w:r>
+          </w:p>
+          <w:p>
+            <w:pPr>
+              <w:cnfStyle w:val="000000100000" w:firstRow="0" w:lastRow="0" w:firstColumn="0" w:lastColumn="0" w:oddVBand="0" w:evenVBand="0" w:oddHBand="1" w:evenHBand="0" w:firstRowFirstColumn="0" w:firstRowLastColumn="0" w:lastRowFirstColumn="0" w:lastRowLastColumn="0"/>
+              <w:rPr>
+                <w:rFonts w:ascii="Arial" w:hAnsi="Arial" w:cs="Arial"/>
+              </w:rPr>
+            </w:pPr>
+            <w:r>
+              <w:rPr>
+                <w:rFonts w:ascii="Arial" w:hAnsi="Arial" w:cs="Arial"/>
+              </w:rPr>
+              <w:t>Updated User manual</w:t>
             </w:r>
           </w:p>
         </w:tc>
@@ -8958,7 +10089,6 @@
   <w:style w:type="character" w:default="1" w:styleId="DefaultParagraphFont">
     <w:name w:val="Default Paragraph Font"/>
     <w:uiPriority w:val="1"/>
-    <w:semiHidden/>
     <w:unhideWhenUsed/>
   </w:style>
   <w:style w:type="table" w:default="1" w:styleId="TableNormal">

--- a/Reports/System Version Control.docx
+++ b/Reports/System Version Control.docx
@@ -5,6 +5,7 @@
     <w:p>
       <w:pPr>
         <w:rPr>
+          <w:rFonts w:ascii="Arial" w:hAnsi="Arial" w:cs="Arial"/>
           <w:b/>
           <w:sz w:val="26"/>
         </w:rPr>
@@ -14,6 +15,7 @@
       <w:pPr>
         <w:jc w:val="center"/>
         <w:rPr>
+          <w:rFonts w:ascii="Arial" w:hAnsi="Arial" w:cs="Arial"/>
           <w:b/>
           <w:sz w:val="26"/>
         </w:rPr>
@@ -23,6 +25,7 @@
       <w:pPr>
         <w:jc w:val="center"/>
         <w:rPr>
+          <w:rFonts w:ascii="Arial" w:hAnsi="Arial" w:cs="Arial"/>
           <w:b/>
           <w:sz w:val="26"/>
         </w:rPr>
@@ -31,6 +34,7 @@
       <w:bookmarkEnd w:id="0"/>
       <w:r>
         <w:rPr>
+          <w:rFonts w:ascii="Arial" w:hAnsi="Arial" w:cs="Arial"/>
           <w:noProof/>
         </w:rPr>
         <w:drawing>
@@ -151,6 +155,7 @@
       <w:pPr>
         <w:jc w:val="center"/>
         <w:rPr>
+          <w:rFonts w:ascii="Arial" w:hAnsi="Arial" w:cs="Arial"/>
           <w:b/>
           <w:sz w:val="40"/>
           <w:szCs w:val="32"/>
@@ -158,6 +163,7 @@
       </w:pPr>
       <w:r>
         <w:rPr>
+          <w:rFonts w:ascii="Arial" w:hAnsi="Arial" w:cs="Arial"/>
           <w:b/>
           <w:sz w:val="40"/>
           <w:szCs w:val="32"/>
@@ -166,6 +172,7 @@
       </w:r>
       <w:r>
         <w:rPr>
+          <w:rFonts w:ascii="Arial" w:hAnsi="Arial" w:cs="Arial"/>
           <w:b/>
           <w:sz w:val="40"/>
           <w:szCs w:val="32"/>
@@ -174,6 +181,7 @@
       </w:r>
       <w:r>
         <w:rPr>
+          <w:rFonts w:ascii="Arial" w:hAnsi="Arial" w:cs="Arial"/>
           <w:b/>
           <w:sz w:val="40"/>
           <w:szCs w:val="32"/>
@@ -185,6 +193,7 @@
       <w:pPr>
         <w:jc w:val="center"/>
         <w:rPr>
+          <w:rFonts w:ascii="Arial" w:hAnsi="Arial" w:cs="Arial"/>
           <w:b/>
           <w:sz w:val="40"/>
           <w:szCs w:val="32"/>
@@ -192,7 +201,7 @@
       </w:pPr>
       <w:r>
         <w:rPr>
-          <w:rFonts w:cs="Arial"/>
+          <w:rFonts w:ascii="Arial" w:hAnsi="Arial" w:cs="Arial"/>
           <w:b/>
           <w:noProof/>
           <w:sz w:val="40"/>
@@ -252,6 +261,7 @@
       <w:pPr>
         <w:jc w:val="right"/>
         <w:rPr>
+          <w:rFonts w:ascii="Arial" w:hAnsi="Arial" w:cs="Arial"/>
           <w:b/>
           <w:sz w:val="26"/>
         </w:rPr>
@@ -262,11 +272,13 @@
         <w:spacing w:line="240" w:lineRule="auto"/>
         <w:ind w:firstLine="720"/>
         <w:rPr>
+          <w:rFonts w:ascii="Arial" w:hAnsi="Arial" w:cs="Arial"/>
           <w:sz w:val="28"/>
         </w:rPr>
       </w:pPr>
       <w:r>
         <w:rPr>
+          <w:rFonts w:ascii="Arial" w:hAnsi="Arial" w:cs="Arial"/>
           <w:b/>
           <w:sz w:val="28"/>
         </w:rPr>
@@ -274,18 +286,21 @@
       </w:r>
       <w:r>
         <w:rPr>
+          <w:rFonts w:ascii="Arial" w:hAnsi="Arial" w:cs="Arial"/>
           <w:sz w:val="28"/>
         </w:rPr>
         <w:tab/>
       </w:r>
       <w:r>
         <w:rPr>
+          <w:rFonts w:ascii="Arial" w:hAnsi="Arial" w:cs="Arial"/>
           <w:sz w:val="28"/>
         </w:rPr>
         <w:t>Jitendra Shrestha</w:t>
       </w:r>
       <w:r>
         <w:rPr>
+          <w:rFonts w:ascii="Arial" w:hAnsi="Arial" w:cs="Arial"/>
           <w:lang w:eastAsia="ko-KR"/>
         </w:rPr>
         <w:t xml:space="preserve"> (s8104215)</w:t>
@@ -296,11 +311,13 @@
         <w:spacing w:line="240" w:lineRule="auto"/>
         <w:ind w:firstLine="720"/>
         <w:rPr>
+          <w:rFonts w:ascii="Arial" w:hAnsi="Arial" w:cs="Arial"/>
           <w:sz w:val="28"/>
         </w:rPr>
       </w:pPr>
       <w:r>
         <w:rPr>
+          <w:rFonts w:ascii="Arial" w:hAnsi="Arial" w:cs="Arial"/>
           <w:b/>
           <w:sz w:val="28"/>
         </w:rPr>
@@ -308,24 +325,28 @@
       </w:r>
       <w:r>
         <w:rPr>
+          <w:rFonts w:ascii="Arial" w:hAnsi="Arial" w:cs="Arial"/>
           <w:sz w:val="28"/>
         </w:rPr>
         <w:tab/>
       </w:r>
       <w:r>
         <w:rPr>
+          <w:rFonts w:ascii="Arial" w:hAnsi="Arial" w:cs="Arial"/>
           <w:sz w:val="28"/>
         </w:rPr>
         <w:t>Pranish Acharya</w:t>
       </w:r>
       <w:r>
         <w:rPr>
+          <w:rFonts w:ascii="Arial" w:hAnsi="Arial" w:cs="Arial"/>
           <w:lang w:eastAsia="ko-KR"/>
         </w:rPr>
         <w:t xml:space="preserve"> (</w:t>
       </w:r>
       <w:r>
         <w:rPr>
+          <w:rFonts w:ascii="Arial" w:hAnsi="Arial" w:cs="Arial"/>
           <w:bCs/>
           <w:lang w:eastAsia="ko-KR"/>
         </w:rPr>
@@ -333,6 +354,7 @@
       </w:r>
       <w:r>
         <w:rPr>
+          <w:rFonts w:ascii="Arial" w:hAnsi="Arial" w:cs="Arial"/>
           <w:lang w:eastAsia="ko-KR"/>
         </w:rPr>
         <w:t>)</w:t>
@@ -343,6 +365,7 @@
         <w:spacing w:line="240" w:lineRule="auto"/>
         <w:ind w:left="2160" w:firstLine="720"/>
         <w:rPr>
+          <w:rFonts w:ascii="Arial" w:hAnsi="Arial" w:cs="Arial"/>
           <w:sz w:val="28"/>
         </w:rPr>
       </w:pPr>
@@ -352,6 +375,7 @@
         <w:spacing w:line="240" w:lineRule="auto"/>
         <w:ind w:firstLine="720"/>
         <w:rPr>
+          <w:rFonts w:ascii="Arial" w:hAnsi="Arial" w:cs="Arial"/>
           <w:sz w:val="28"/>
         </w:rPr>
       </w:pPr>
@@ -361,11 +385,13 @@
         <w:spacing w:line="240" w:lineRule="auto"/>
         <w:ind w:left="2880" w:hanging="2160"/>
         <w:rPr>
+          <w:rFonts w:ascii="Arial" w:hAnsi="Arial" w:cs="Arial"/>
           <w:sz w:val="28"/>
         </w:rPr>
       </w:pPr>
       <w:r>
         <w:rPr>
+          <w:rFonts w:ascii="Arial" w:hAnsi="Arial" w:cs="Arial"/>
           <w:b/>
           <w:sz w:val="28"/>
         </w:rPr>
@@ -373,6 +399,7 @@
       </w:r>
       <w:r>
         <w:rPr>
+          <w:rFonts w:ascii="Arial" w:hAnsi="Arial" w:cs="Arial"/>
           <w:sz w:val="28"/>
         </w:rPr>
         <w:tab/>
@@ -390,6 +417,7 @@
         <w:spacing w:line="240" w:lineRule="auto"/>
         <w:ind w:firstLine="720"/>
         <w:rPr>
+          <w:rFonts w:ascii="Arial" w:hAnsi="Arial" w:cs="Arial"/>
           <w:b/>
           <w:sz w:val="28"/>
         </w:rPr>
@@ -406,6 +434,7 @@
       </w:pPr>
       <w:r>
         <w:rPr>
+          <w:rFonts w:ascii="Arial" w:hAnsi="Arial" w:cs="Arial"/>
           <w:b/>
           <w:sz w:val="28"/>
         </w:rPr>
@@ -413,13 +442,7 @@
       </w:r>
       <w:r>
         <w:rPr>
-          <w:b/>
-          <w:sz w:val="28"/>
-        </w:rPr>
-        <w:tab/>
-      </w:r>
-      <w:r>
-        <w:rPr>
+          <w:rFonts w:ascii="Arial" w:hAnsi="Arial" w:cs="Arial"/>
           <w:b/>
           <w:sz w:val="28"/>
         </w:rPr>
@@ -542,6 +565,7 @@
       <w:pPr>
         <w:spacing w:line="240" w:lineRule="auto"/>
         <w:rPr>
+          <w:rFonts w:ascii="Arial" w:hAnsi="Arial" w:cs="Arial"/>
           <w:b/>
           <w:szCs w:val="24"/>
         </w:rPr>
@@ -565,12 +589,14 @@
     <w:p>
       <w:pPr>
         <w:rPr>
+          <w:rFonts w:ascii="Arial" w:hAnsi="Arial" w:cs="Arial"/>
           <w:b/>
           <w:bCs/>
         </w:rPr>
       </w:pPr>
       <w:r>
         <w:rPr>
+          <w:rFonts w:ascii="Arial" w:hAnsi="Arial" w:cs="Arial"/>
           <w:b/>
           <w:bCs/>
         </w:rPr>
@@ -585,14 +611,21 @@
           <w:ilvl w:val="0"/>
           <w:numId w:val="58"/>
         </w:numPr>
+        <w:rPr>
+          <w:rFonts w:ascii="Arial" w:hAnsi="Arial" w:cs="Arial"/>
+        </w:rPr>
       </w:pPr>
       <w:r>
+        <w:rPr>
+          <w:rFonts w:ascii="Arial" w:hAnsi="Arial" w:cs="Arial"/>
+        </w:rPr>
         <w:t xml:space="preserve">Document: </w:t>
       </w:r>
       <w:hyperlink r:id="rId12" w:history="1">
         <w:r>
           <w:rPr>
             <w:rStyle w:val="Hyperlink"/>
+            <w:rFonts w:ascii="Arial" w:hAnsi="Arial" w:cs="Arial"/>
           </w:rPr>
           <w:t>https://github.com/pranish33/Advance-Project/tree/main/Reports</w:t>
         </w:r>
@@ -605,21 +638,36 @@
           <w:ilvl w:val="0"/>
           <w:numId w:val="58"/>
         </w:numPr>
+        <w:rPr>
+          <w:rFonts w:ascii="Arial" w:hAnsi="Arial" w:cs="Arial"/>
+        </w:rPr>
       </w:pPr>
       <w:r>
+        <w:rPr>
+          <w:rFonts w:ascii="Arial" w:hAnsi="Arial" w:cs="Arial"/>
+        </w:rPr>
         <w:t xml:space="preserve">Source Code: </w:t>
       </w:r>
       <w:hyperlink r:id="rId13" w:history="1">
         <w:r>
           <w:rPr>
             <w:rStyle w:val="Hyperlink"/>
+            <w:rFonts w:ascii="Arial" w:hAnsi="Arial" w:cs="Arial"/>
           </w:rPr>
           <w:t>https://github.com/pranish33/Advance-Project/tree/main/ Source Code</w:t>
         </w:r>
       </w:hyperlink>
     </w:p>
     <w:p>
+      <w:pPr>
+        <w:rPr>
+          <w:rFonts w:ascii="Arial" w:hAnsi="Arial" w:cs="Arial"/>
+        </w:rPr>
+      </w:pPr>
       <w:r>
+        <w:rPr>
+          <w:rFonts w:ascii="Arial" w:hAnsi="Arial" w:cs="Arial"/>
+        </w:rPr>
         <w:drawing>
           <wp:inline distT="0" distB="0" distL="0" distR="0" wp14:anchorId="64378F05" wp14:editId="1BA4780B">
             <wp:extent cx="5731510" cy="2519680"/>
@@ -657,10 +705,17 @@
         </w:drawing>
       </w:r>
     </w:p>
-    <w:p/>
     <w:p>
       <w:pPr>
         <w:rPr>
+          <w:rFonts w:ascii="Arial" w:hAnsi="Arial" w:cs="Arial"/>
+        </w:rPr>
+      </w:pPr>
+    </w:p>
+    <w:p>
+      <w:pPr>
+        <w:rPr>
+          <w:rFonts w:ascii="Arial" w:hAnsi="Arial" w:cs="Arial"/>
           <w:b/>
           <w:bCs/>
         </w:rPr>
@@ -669,6 +724,7 @@
     <w:p>
       <w:pPr>
         <w:rPr>
+          <w:rFonts w:ascii="Arial" w:hAnsi="Arial" w:cs="Arial"/>
           <w:b/>
           <w:bCs/>
         </w:rPr>
@@ -677,6 +733,7 @@
     <w:p>
       <w:pPr>
         <w:rPr>
+          <w:rFonts w:ascii="Arial" w:hAnsi="Arial" w:cs="Arial"/>
           <w:b/>
           <w:bCs/>
         </w:rPr>
@@ -685,6 +742,7 @@
     <w:p>
       <w:pPr>
         <w:rPr>
+          <w:rFonts w:ascii="Arial" w:hAnsi="Arial" w:cs="Arial"/>
           <w:b/>
           <w:bCs/>
         </w:rPr>
@@ -693,6 +751,7 @@
     <w:p>
       <w:pPr>
         <w:rPr>
+          <w:rFonts w:ascii="Arial" w:hAnsi="Arial" w:cs="Arial"/>
           <w:b/>
           <w:bCs/>
         </w:rPr>
@@ -701,6 +760,7 @@
     <w:p>
       <w:pPr>
         <w:rPr>
+          <w:rFonts w:ascii="Arial" w:hAnsi="Arial" w:cs="Arial"/>
           <w:b/>
           <w:bCs/>
         </w:rPr>
@@ -709,6 +769,7 @@
     <w:p>
       <w:pPr>
         <w:rPr>
+          <w:rFonts w:ascii="Arial" w:hAnsi="Arial" w:cs="Arial"/>
           <w:b/>
           <w:bCs/>
         </w:rPr>
@@ -717,6 +778,7 @@
     <w:p>
       <w:pPr>
         <w:rPr>
+          <w:rFonts w:ascii="Arial" w:hAnsi="Arial" w:cs="Arial"/>
           <w:b/>
           <w:bCs/>
         </w:rPr>
@@ -725,6 +787,7 @@
     <w:p>
       <w:pPr>
         <w:rPr>
+          <w:rFonts w:ascii="Arial" w:hAnsi="Arial" w:cs="Arial"/>
           <w:b/>
           <w:bCs/>
         </w:rPr>
@@ -733,6 +796,7 @@
     <w:p>
       <w:pPr>
         <w:rPr>
+          <w:rFonts w:ascii="Arial" w:hAnsi="Arial" w:cs="Arial"/>
           <w:b/>
           <w:bCs/>
         </w:rPr>
@@ -741,6 +805,7 @@
     <w:p>
       <w:pPr>
         <w:rPr>
+          <w:rFonts w:ascii="Arial" w:hAnsi="Arial" w:cs="Arial"/>
           <w:b/>
           <w:bCs/>
         </w:rPr>
@@ -749,6 +814,7 @@
     <w:p>
       <w:pPr>
         <w:rPr>
+          <w:rFonts w:ascii="Arial" w:hAnsi="Arial" w:cs="Arial"/>
           <w:b/>
           <w:bCs/>
         </w:rPr>
@@ -757,6 +823,7 @@
     <w:p>
       <w:pPr>
         <w:rPr>
+          <w:rFonts w:ascii="Arial" w:hAnsi="Arial" w:cs="Arial"/>
           <w:b/>
           <w:bCs/>
         </w:rPr>
@@ -765,6 +832,7 @@
     <w:p>
       <w:pPr>
         <w:rPr>
+          <w:rFonts w:ascii="Arial" w:hAnsi="Arial" w:cs="Arial"/>
           <w:b/>
           <w:bCs/>
         </w:rPr>
@@ -773,6 +841,7 @@
     <w:p>
       <w:pPr>
         <w:rPr>
+          <w:rFonts w:ascii="Arial" w:hAnsi="Arial" w:cs="Arial"/>
           <w:b/>
           <w:bCs/>
         </w:rPr>
@@ -781,6 +850,7 @@
     <w:p>
       <w:pPr>
         <w:rPr>
+          <w:rFonts w:ascii="Arial" w:hAnsi="Arial" w:cs="Arial"/>
           <w:b/>
           <w:bCs/>
         </w:rPr>
@@ -789,6 +859,16 @@
     <w:p>
       <w:pPr>
         <w:rPr>
+          <w:rFonts w:ascii="Arial" w:hAnsi="Arial" w:cs="Arial"/>
+          <w:b/>
+          <w:bCs/>
+        </w:rPr>
+      </w:pPr>
+    </w:p>
+    <w:p>
+      <w:pPr>
+        <w:rPr>
+          <w:rFonts w:ascii="Arial" w:hAnsi="Arial" w:cs="Arial"/>
           <w:b/>
           <w:bCs/>
         </w:rPr>
@@ -851,6 +931,12 @@
               </w:rPr>
               <w:t>Documentation</w:t>
             </w:r>
+            <w:r>
+              <w:rPr>
+                <w:rFonts w:ascii="Arial" w:hAnsi="Arial" w:cs="Arial"/>
+              </w:rPr>
+              <w:t xml:space="preserve"> and Source Code</w:t>
+            </w:r>
           </w:p>
         </w:tc>
       </w:tr>
@@ -967,19 +1053,7 @@
               <w:rPr>
                 <w:rFonts w:ascii="Arial" w:hAnsi="Arial" w:cs="Arial"/>
               </w:rPr>
-              <w:t xml:space="preserve">Aug </w:t>
-            </w:r>
-            <w:r>
-              <w:rPr>
-                <w:rFonts w:ascii="Arial" w:hAnsi="Arial" w:cs="Arial"/>
-              </w:rPr>
-              <w:t>9</w:t>
-            </w:r>
-            <w:r>
-              <w:rPr>
-                <w:rFonts w:ascii="Arial" w:hAnsi="Arial" w:cs="Arial"/>
-              </w:rPr>
-              <w:t>, 2024</w:t>
+              <w:t>Aug 9, 2024</w:t>
             </w:r>
           </w:p>
         </w:tc>
@@ -2525,7 +2599,13 @@
         </w:tc>
       </w:tr>
     </w:tbl>
-    <w:p/>
+    <w:p>
+      <w:pPr>
+        <w:rPr>
+          <w:rFonts w:ascii="Arial" w:hAnsi="Arial" w:cs="Arial"/>
+        </w:rPr>
+      </w:pPr>
+    </w:p>
     <w:sectPr>
       <w:pgSz w:w="11906" w:h="16838"/>
       <w:pgMar w:top="1440" w:right="1440" w:bottom="1440" w:left="1440" w:header="720" w:footer="720" w:gutter="0"/>

--- a/Reports/System Version Control.docx
+++ b/Reports/System Version Control.docx
@@ -209,7 +209,7 @@
           <w14:ligatures w14:val="standardContextual"/>
         </w:rPr>
         <w:drawing>
-          <wp:inline distT="0" distB="0" distL="0" distR="0" wp14:anchorId="5184D1B4" wp14:editId="50A03A68">
+          <wp:inline distT="0" distB="0" distL="0" distR="0" wp14:anchorId="5184D1B4" wp14:editId="56D7F264">
             <wp:extent cx="2264569" cy="1318448"/>
             <wp:effectExtent l="0" t="0" r="2540" b="0"/>
             <wp:docPr id="1807048121" name="Picture 1" descr="A hand holding a heart with a pulse line&#10;&#10;Description automatically generated"/>
@@ -667,6 +667,7 @@
       <w:r>
         <w:rPr>
           <w:rFonts w:ascii="Arial" w:hAnsi="Arial" w:cs="Arial"/>
+          <w:noProof/>
         </w:rPr>
         <w:drawing>
           <wp:inline distT="0" distB="0" distL="0" distR="0" wp14:anchorId="64378F05" wp14:editId="1BA4780B">
@@ -1712,19 +1713,7 @@
               <w:rPr>
                 <w:rFonts w:ascii="Arial" w:hAnsi="Arial" w:cs="Arial"/>
               </w:rPr>
-              <w:t>Aug 2</w:t>
-            </w:r>
-            <w:r>
-              <w:rPr>
-                <w:rFonts w:ascii="Arial" w:hAnsi="Arial" w:cs="Arial"/>
-              </w:rPr>
-              <w:t>4</w:t>
-            </w:r>
-            <w:r>
-              <w:rPr>
-                <w:rFonts w:ascii="Arial" w:hAnsi="Arial" w:cs="Arial"/>
-              </w:rPr>
-              <w:t>, 2024</w:t>
+              <w:t>Aug 24, 2024</w:t>
             </w:r>
           </w:p>
         </w:tc>
@@ -2057,19 +2046,7 @@
                 <w:rFonts w:ascii="Arial" w:hAnsi="Arial" w:cs="Arial"/>
               </w:rPr>
               <w:lastRenderedPageBreak/>
-              <w:t xml:space="preserve">Aug </w:t>
-            </w:r>
-            <w:r>
-              <w:rPr>
-                <w:rFonts w:ascii="Arial" w:hAnsi="Arial" w:cs="Arial"/>
-              </w:rPr>
-              <w:t>29</w:t>
-            </w:r>
-            <w:r>
-              <w:rPr>
-                <w:rFonts w:ascii="Arial" w:hAnsi="Arial" w:cs="Arial"/>
-              </w:rPr>
-              <w:t>, 2024</w:t>
+              <w:t>Aug 29, 2024</w:t>
             </w:r>
           </w:p>
         </w:tc>
@@ -2188,19 +2165,7 @@
               <w:rPr>
                 <w:rFonts w:ascii="Arial" w:hAnsi="Arial" w:cs="Arial"/>
               </w:rPr>
-              <w:t>Presentation and in</w:t>
-            </w:r>
-            <w:r>
-              <w:rPr>
-                <w:rFonts w:ascii="Arial" w:hAnsi="Arial" w:cs="Arial"/>
-              </w:rPr>
-              <w:t>i</w:t>
-            </w:r>
-            <w:r>
-              <w:rPr>
-                <w:rFonts w:ascii="Arial" w:hAnsi="Arial" w:cs="Arial"/>
-              </w:rPr>
-              <w:t>tial frontend added</w:t>
+              <w:t>Presentation and initial frontend added</w:t>
             </w:r>
           </w:p>
         </w:tc>
@@ -2585,6 +2550,126 @@
           <w:p>
             <w:pPr>
               <w:cnfStyle w:val="000000100000" w:firstRow="0" w:lastRow="0" w:firstColumn="0" w:lastColumn="0" w:oddVBand="0" w:evenVBand="0" w:oddHBand="1" w:evenHBand="0" w:firstRowFirstColumn="0" w:firstRowLastColumn="0" w:lastRowFirstColumn="0" w:lastRowLastColumn="0"/>
+              <w:rPr>
+                <w:rFonts w:ascii="Arial" w:hAnsi="Arial" w:cs="Arial"/>
+              </w:rPr>
+            </w:pPr>
+            <w:r>
+              <w:rPr>
+                <w:rFonts w:ascii="Arial" w:hAnsi="Arial" w:cs="Arial"/>
+              </w:rPr>
+              <w:t>Completed</w:t>
+            </w:r>
+          </w:p>
+        </w:tc>
+      </w:tr>
+      <w:tr>
+        <w:tc>
+          <w:tcPr>
+            <w:cnfStyle w:val="001000000000" w:firstRow="0" w:lastRow="0" w:firstColumn="1" w:lastColumn="0" w:oddVBand="0" w:evenVBand="0" w:oddHBand="0" w:evenHBand="0" w:firstRowFirstColumn="0" w:firstRowLastColumn="0" w:lastRowFirstColumn="0" w:lastRowLastColumn="0"/>
+            <w:tcW w:w="1818" w:type="dxa"/>
+          </w:tcPr>
+          <w:p>
+            <w:pPr>
+              <w:rPr>
+                <w:rFonts w:ascii="Arial" w:hAnsi="Arial" w:cs="Arial"/>
+              </w:rPr>
+            </w:pPr>
+            <w:r>
+              <w:rPr>
+                <w:rFonts w:ascii="Arial" w:hAnsi="Arial" w:cs="Arial"/>
+              </w:rPr>
+              <w:t>Sep 8. 2024</w:t>
+            </w:r>
+          </w:p>
+        </w:tc>
+        <w:tc>
+          <w:tcPr>
+            <w:tcW w:w="1620" w:type="dxa"/>
+          </w:tcPr>
+          <w:p>
+            <w:pPr>
+              <w:cnfStyle w:val="000000000000" w:firstRow="0" w:lastRow="0" w:firstColumn="0" w:lastColumn="0" w:oddVBand="0" w:evenVBand="0" w:oddHBand="0" w:evenHBand="0" w:firstRowFirstColumn="0" w:firstRowLastColumn="0" w:lastRowFirstColumn="0" w:lastRowLastColumn="0"/>
+              <w:rPr>
+                <w:rFonts w:ascii="Arial" w:hAnsi="Arial" w:cs="Arial"/>
+              </w:rPr>
+            </w:pPr>
+            <w:r>
+              <w:rPr>
+                <w:rFonts w:ascii="Arial" w:hAnsi="Arial" w:cs="Arial"/>
+              </w:rPr>
+              <w:t>Jitendra</w:t>
+            </w:r>
+          </w:p>
+        </w:tc>
+        <w:tc>
+          <w:tcPr>
+            <w:tcW w:w="4050" w:type="dxa"/>
+          </w:tcPr>
+          <w:p>
+            <w:pPr>
+              <w:cnfStyle w:val="000000000000" w:firstRow="0" w:lastRow="0" w:firstColumn="0" w:lastColumn="0" w:oddVBand="0" w:evenVBand="0" w:oddHBand="0" w:evenHBand="0" w:firstRowFirstColumn="0" w:firstRowLastColumn="0" w:lastRowFirstColumn="0" w:lastRowLastColumn="0"/>
+              <w:rPr>
+                <w:rFonts w:ascii="Arial" w:hAnsi="Arial" w:cs="Arial"/>
+              </w:rPr>
+            </w:pPr>
+            <w:r>
+              <w:rPr>
+                <w:rFonts w:ascii="Arial" w:hAnsi="Arial" w:cs="Arial"/>
+              </w:rPr>
+              <w:t>Updated User manual</w:t>
+            </w:r>
+          </w:p>
+          <w:p>
+            <w:pPr>
+              <w:cnfStyle w:val="000000000000" w:firstRow="0" w:lastRow="0" w:firstColumn="0" w:lastColumn="0" w:oddVBand="0" w:evenVBand="0" w:oddHBand="0" w:evenHBand="0" w:firstRowFirstColumn="0" w:firstRowLastColumn="0" w:lastRowFirstColumn="0" w:lastRowLastColumn="0"/>
+              <w:rPr>
+                <w:rFonts w:ascii="Arial" w:hAnsi="Arial" w:cs="Arial"/>
+              </w:rPr>
+            </w:pPr>
+            <w:r>
+              <w:rPr>
+                <w:rFonts w:ascii="Arial" w:hAnsi="Arial" w:cs="Arial"/>
+              </w:rPr>
+              <w:t>Created Technical Documentation</w:t>
+            </w:r>
+          </w:p>
+          <w:p>
+            <w:pPr>
+              <w:cnfStyle w:val="000000000000" w:firstRow="0" w:lastRow="0" w:firstColumn="0" w:lastColumn="0" w:oddVBand="0" w:evenVBand="0" w:oddHBand="0" w:evenHBand="0" w:firstRowFirstColumn="0" w:firstRowLastColumn="0" w:lastRowFirstColumn="0" w:lastRowLastColumn="0"/>
+              <w:rPr>
+                <w:rFonts w:ascii="Arial" w:hAnsi="Arial" w:cs="Arial"/>
+              </w:rPr>
+            </w:pPr>
+            <w:r>
+              <w:rPr>
+                <w:rFonts w:ascii="Arial" w:hAnsi="Arial" w:cs="Arial"/>
+              </w:rPr>
+              <w:t>Created Unit testing and UI testing</w:t>
+            </w:r>
+          </w:p>
+          <w:p>
+            <w:pPr>
+              <w:cnfStyle w:val="000000000000" w:firstRow="0" w:lastRow="0" w:firstColumn="0" w:lastColumn="0" w:oddVBand="0" w:evenVBand="0" w:oddHBand="0" w:evenHBand="0" w:firstRowFirstColumn="0" w:firstRowLastColumn="0" w:lastRowFirstColumn="0" w:lastRowLastColumn="0"/>
+              <w:rPr>
+                <w:rFonts w:ascii="Arial" w:hAnsi="Arial" w:cs="Arial"/>
+              </w:rPr>
+            </w:pPr>
+            <w:r>
+              <w:rPr>
+                <w:rFonts w:ascii="Arial" w:hAnsi="Arial" w:cs="Arial"/>
+              </w:rPr>
+              <w:t>Updated Version Control</w:t>
+            </w:r>
+          </w:p>
+        </w:tc>
+        <w:tc>
+          <w:tcPr>
+            <w:tcW w:w="1754" w:type="dxa"/>
+          </w:tcPr>
+          <w:p>
+            <w:pPr>
+              <w:cnfStyle w:val="000000000000" w:firstRow="0" w:lastRow="0" w:firstColumn="0" w:lastColumn="0" w:oddVBand="0" w:evenVBand="0" w:oddHBand="0" w:evenHBand="0" w:firstRowFirstColumn="0" w:firstRowLastColumn="0" w:lastRowFirstColumn="0" w:lastRowLastColumn="0"/>
               <w:rPr>
                 <w:rFonts w:ascii="Arial" w:hAnsi="Arial" w:cs="Arial"/>
               </w:rPr>
@@ -10169,6 +10254,7 @@
   <w:style w:type="character" w:default="1" w:styleId="DefaultParagraphFont">
     <w:name w:val="Default Paragraph Font"/>
     <w:uiPriority w:val="1"/>
+    <w:semiHidden/>
     <w:unhideWhenUsed/>
   </w:style>
   <w:style w:type="table" w:default="1" w:styleId="TableNormal">

--- a/Reports/System Version Control.docx
+++ b/Reports/System Version Control.docx
@@ -209,7 +209,7 @@
           <w14:ligatures w14:val="standardContextual"/>
         </w:rPr>
         <w:drawing>
-          <wp:inline distT="0" distB="0" distL="0" distR="0" wp14:anchorId="5184D1B4" wp14:editId="56D7F264">
+          <wp:inline distT="0" distB="0" distL="0" distR="0" wp14:anchorId="5184D1B4" wp14:editId="7C68B353">
             <wp:extent cx="2264569" cy="1318448"/>
             <wp:effectExtent l="0" t="0" r="2540" b="0"/>
             <wp:docPr id="1807048121" name="Picture 1" descr="A hand holding a heart with a pulse line&#10;&#10;Description automatically generated"/>
@@ -2579,7 +2579,19 @@
               <w:rPr>
                 <w:rFonts w:ascii="Arial" w:hAnsi="Arial" w:cs="Arial"/>
               </w:rPr>
-              <w:t>Sep 8. 2024</w:t>
+              <w:t>Sep 8</w:t>
+            </w:r>
+            <w:r>
+              <w:rPr>
+                <w:rFonts w:ascii="Arial" w:hAnsi="Arial" w:cs="Arial"/>
+              </w:rPr>
+              <w:t>,</w:t>
+            </w:r>
+            <w:r>
+              <w:rPr>
+                <w:rFonts w:ascii="Arial" w:hAnsi="Arial" w:cs="Arial"/>
+              </w:rPr>
+              <w:t xml:space="preserve"> 2024</w:t>
             </w:r>
           </w:p>
         </w:tc>
@@ -2660,6 +2672,165 @@
                 <w:rFonts w:ascii="Arial" w:hAnsi="Arial" w:cs="Arial"/>
               </w:rPr>
               <w:t>Updated Version Control</w:t>
+            </w:r>
+          </w:p>
+        </w:tc>
+        <w:tc>
+          <w:tcPr>
+            <w:tcW w:w="1754" w:type="dxa"/>
+          </w:tcPr>
+          <w:p>
+            <w:pPr>
+              <w:cnfStyle w:val="000000000000" w:firstRow="0" w:lastRow="0" w:firstColumn="0" w:lastColumn="0" w:oddVBand="0" w:evenVBand="0" w:oddHBand="0" w:evenHBand="0" w:firstRowFirstColumn="0" w:firstRowLastColumn="0" w:lastRowFirstColumn="0" w:lastRowLastColumn="0"/>
+              <w:rPr>
+                <w:rFonts w:ascii="Arial" w:hAnsi="Arial" w:cs="Arial"/>
+              </w:rPr>
+            </w:pPr>
+            <w:r>
+              <w:rPr>
+                <w:rFonts w:ascii="Arial" w:hAnsi="Arial" w:cs="Arial"/>
+              </w:rPr>
+              <w:t>Completed</w:t>
+            </w:r>
+          </w:p>
+        </w:tc>
+      </w:tr>
+      <w:tr>
+        <w:trPr>
+          <w:cnfStyle w:val="000000100000" w:firstRow="0" w:lastRow="0" w:firstColumn="0" w:lastColumn="0" w:oddVBand="0" w:evenVBand="0" w:oddHBand="1" w:evenHBand="0" w:firstRowFirstColumn="0" w:firstRowLastColumn="0" w:lastRowFirstColumn="0" w:lastRowLastColumn="0"/>
+        </w:trPr>
+        <w:tc>
+          <w:tcPr>
+            <w:cnfStyle w:val="001000000000" w:firstRow="0" w:lastRow="0" w:firstColumn="1" w:lastColumn="0" w:oddVBand="0" w:evenVBand="0" w:oddHBand="0" w:evenHBand="0" w:firstRowFirstColumn="0" w:firstRowLastColumn="0" w:lastRowFirstColumn="0" w:lastRowLastColumn="0"/>
+            <w:tcW w:w="1818" w:type="dxa"/>
+          </w:tcPr>
+          <w:p>
+            <w:pPr>
+              <w:rPr>
+                <w:rFonts w:ascii="Arial" w:hAnsi="Arial" w:cs="Arial"/>
+              </w:rPr>
+            </w:pPr>
+            <w:r>
+              <w:rPr>
+                <w:rFonts w:ascii="Arial" w:hAnsi="Arial" w:cs="Arial"/>
+              </w:rPr>
+              <w:t>Sep 11, 2024</w:t>
+            </w:r>
+          </w:p>
+        </w:tc>
+        <w:tc>
+          <w:tcPr>
+            <w:tcW w:w="1620" w:type="dxa"/>
+          </w:tcPr>
+          <w:p>
+            <w:pPr>
+              <w:cnfStyle w:val="000000100000" w:firstRow="0" w:lastRow="0" w:firstColumn="0" w:lastColumn="0" w:oddVBand="0" w:evenVBand="0" w:oddHBand="1" w:evenHBand="0" w:firstRowFirstColumn="0" w:firstRowLastColumn="0" w:lastRowFirstColumn="0" w:lastRowLastColumn="0"/>
+              <w:rPr>
+                <w:rFonts w:ascii="Arial" w:hAnsi="Arial" w:cs="Arial"/>
+              </w:rPr>
+            </w:pPr>
+            <w:r>
+              <w:rPr>
+                <w:rFonts w:ascii="Arial" w:hAnsi="Arial" w:cs="Arial"/>
+              </w:rPr>
+              <w:t>Pranish</w:t>
+            </w:r>
+          </w:p>
+        </w:tc>
+        <w:tc>
+          <w:tcPr>
+            <w:tcW w:w="4050" w:type="dxa"/>
+          </w:tcPr>
+          <w:p>
+            <w:pPr>
+              <w:cnfStyle w:val="000000100000" w:firstRow="0" w:lastRow="0" w:firstColumn="0" w:lastColumn="0" w:oddVBand="0" w:evenVBand="0" w:oddHBand="1" w:evenHBand="0" w:firstRowFirstColumn="0" w:firstRowLastColumn="0" w:lastRowFirstColumn="0" w:lastRowLastColumn="0"/>
+              <w:rPr>
+                <w:rFonts w:ascii="Arial" w:hAnsi="Arial" w:cs="Arial"/>
+              </w:rPr>
+            </w:pPr>
+            <w:r>
+              <w:rPr>
+                <w:rFonts w:ascii="Arial" w:hAnsi="Arial" w:cs="Arial"/>
+              </w:rPr>
+              <w:t>Added Quality Assurance Report</w:t>
+            </w:r>
+          </w:p>
+        </w:tc>
+        <w:tc>
+          <w:tcPr>
+            <w:tcW w:w="1754" w:type="dxa"/>
+          </w:tcPr>
+          <w:p>
+            <w:pPr>
+              <w:cnfStyle w:val="000000100000" w:firstRow="0" w:lastRow="0" w:firstColumn="0" w:lastColumn="0" w:oddVBand="0" w:evenVBand="0" w:oddHBand="1" w:evenHBand="0" w:firstRowFirstColumn="0" w:firstRowLastColumn="0" w:lastRowFirstColumn="0" w:lastRowLastColumn="0"/>
+              <w:rPr>
+                <w:rFonts w:ascii="Arial" w:hAnsi="Arial" w:cs="Arial"/>
+              </w:rPr>
+            </w:pPr>
+            <w:r>
+              <w:rPr>
+                <w:rFonts w:ascii="Arial" w:hAnsi="Arial" w:cs="Arial"/>
+              </w:rPr>
+              <w:t>Completed</w:t>
+            </w:r>
+          </w:p>
+        </w:tc>
+      </w:tr>
+      <w:tr>
+        <w:tc>
+          <w:tcPr>
+            <w:cnfStyle w:val="001000000000" w:firstRow="0" w:lastRow="0" w:firstColumn="1" w:lastColumn="0" w:oddVBand="0" w:evenVBand="0" w:oddHBand="0" w:evenHBand="0" w:firstRowFirstColumn="0" w:firstRowLastColumn="0" w:lastRowFirstColumn="0" w:lastRowLastColumn="0"/>
+            <w:tcW w:w="1818" w:type="dxa"/>
+          </w:tcPr>
+          <w:p>
+            <w:pPr>
+              <w:rPr>
+                <w:rFonts w:ascii="Arial" w:hAnsi="Arial" w:cs="Arial"/>
+              </w:rPr>
+            </w:pPr>
+            <w:r>
+              <w:rPr>
+                <w:rFonts w:ascii="Arial" w:hAnsi="Arial" w:cs="Arial"/>
+              </w:rPr>
+              <w:t>Sep 11, 2024</w:t>
+            </w:r>
+          </w:p>
+        </w:tc>
+        <w:tc>
+          <w:tcPr>
+            <w:tcW w:w="1620" w:type="dxa"/>
+          </w:tcPr>
+          <w:p>
+            <w:pPr>
+              <w:cnfStyle w:val="000000000000" w:firstRow="0" w:lastRow="0" w:firstColumn="0" w:lastColumn="0" w:oddVBand="0" w:evenVBand="0" w:oddHBand="0" w:evenHBand="0" w:firstRowFirstColumn="0" w:firstRowLastColumn="0" w:lastRowFirstColumn="0" w:lastRowLastColumn="0"/>
+              <w:rPr>
+                <w:rFonts w:ascii="Arial" w:hAnsi="Arial" w:cs="Arial"/>
+              </w:rPr>
+            </w:pPr>
+            <w:r>
+              <w:rPr>
+                <w:rFonts w:ascii="Arial" w:hAnsi="Arial" w:cs="Arial"/>
+              </w:rPr>
+              <w:t>Jitendra</w:t>
+            </w:r>
+          </w:p>
+        </w:tc>
+        <w:tc>
+          <w:tcPr>
+            <w:tcW w:w="4050" w:type="dxa"/>
+          </w:tcPr>
+          <w:p>
+            <w:pPr>
+              <w:cnfStyle w:val="000000000000" w:firstRow="0" w:lastRow="0" w:firstColumn="0" w:lastColumn="0" w:oddVBand="0" w:evenVBand="0" w:oddHBand="0" w:evenHBand="0" w:firstRowFirstColumn="0" w:firstRowLastColumn="0" w:lastRowFirstColumn="0" w:lastRowLastColumn="0"/>
+              <w:rPr>
+                <w:rFonts w:ascii="Arial" w:hAnsi="Arial" w:cs="Arial"/>
+              </w:rPr>
+            </w:pPr>
+            <w:r>
+              <w:rPr>
+                <w:rFonts w:ascii="Arial" w:hAnsi="Arial" w:cs="Arial"/>
+              </w:rPr>
+              <w:t>Added Project Evaluation Report</w:t>
             </w:r>
           </w:p>
         </w:tc>
